--- a/课程目录/医疗电子仪器设计综合实验/作业/2019年春-心电信号的采集及前置放大.docx
+++ b/课程目录/医疗电子仪器设计综合实验/作业/2019年春-心电信号的采集及前置放大.docx
@@ -1,6 +1,6 @@
 
 <file path=word/document.xml><?xml version="1.0" encoding="utf-8"?>
-<w:document xmlns:wpc="http://schemas.microsoft.com/office/word/2010/wordprocessingCanvas" xmlns:mc="http://schemas.openxmlformats.org/markup-compatibility/2006" xmlns:o="urn:schemas-microsoft-com:office:office" xmlns:r="http://schemas.openxmlformats.org/officeDocument/2006/relationships" xmlns:m="http://schemas.openxmlformats.org/officeDocument/2006/math" xmlns:v="urn:schemas-microsoft-com:vml" xmlns:wp14="http://schemas.microsoft.com/office/word/2010/wordprocessingDrawing" xmlns:wp="http://schemas.openxmlformats.org/drawingml/2006/wordprocessingDrawing" xmlns:w="http://schemas.openxmlformats.org/wordprocessingml/2006/main" xmlns:w14="http://schemas.microsoft.com/office/word/2010/wordml" xmlns:w10="urn:schemas-microsoft-com:office:word" xmlns:w15="http://schemas.microsoft.com/office/word/2012/wordml" xmlns:wpg="http://schemas.microsoft.com/office/word/2010/wordprocessingGroup" xmlns:wpi="http://schemas.microsoft.com/office/word/2010/wordprocessingInk" xmlns:wne="http://schemas.microsoft.com/office/word/2006/wordml" xmlns:wps="http://schemas.microsoft.com/office/word/2010/wordprocessingShape" xmlns:wpsCustomData="http://www.wps.cn/officeDocument/2013/wpsCustomData" mc:Ignorable="w14 w15 wp14">
+<w:document xmlns:wpc="http://schemas.microsoft.com/office/word/2010/wordprocessingCanvas" xmlns:cx="http://schemas.microsoft.com/office/drawing/2014/chartex" xmlns:cx1="http://schemas.microsoft.com/office/drawing/2015/9/8/chartex" xmlns:cx2="http://schemas.microsoft.com/office/drawing/2015/10/21/chartex" xmlns:cx3="http://schemas.microsoft.com/office/drawing/2016/5/9/chartex" xmlns:cx4="http://schemas.microsoft.com/office/drawing/2016/5/10/chartex" xmlns:cx5="http://schemas.microsoft.com/office/drawing/2016/5/11/chartex" xmlns:cx6="http://schemas.microsoft.com/office/drawing/2016/5/12/chartex" xmlns:cx7="http://schemas.microsoft.com/office/drawing/2016/5/13/chartex" xmlns:cx8="http://schemas.microsoft.com/office/drawing/2016/5/14/chartex" xmlns:mc="http://schemas.openxmlformats.org/markup-compatibility/2006" xmlns:aink="http://schemas.microsoft.com/office/drawing/2016/ink" xmlns:am3d="http://schemas.microsoft.com/office/drawing/2017/model3d" xmlns:o="urn:schemas-microsoft-com:office:office" xmlns:r="http://schemas.openxmlformats.org/officeDocument/2006/relationships" xmlns:m="http://schemas.openxmlformats.org/officeDocument/2006/math" xmlns:v="urn:schemas-microsoft-com:vml" xmlns:wp14="http://schemas.microsoft.com/office/word/2010/wordprocessingDrawing" xmlns:wp="http://schemas.openxmlformats.org/drawingml/2006/wordprocessingDrawing" xmlns:w10="urn:schemas-microsoft-com:office:word" xmlns:w="http://schemas.openxmlformats.org/wordprocessingml/2006/main" xmlns:w14="http://schemas.microsoft.com/office/word/2010/wordml" xmlns:w15="http://schemas.microsoft.com/office/word/2012/wordml" xmlns:w16cid="http://schemas.microsoft.com/office/word/2016/wordml/cid" xmlns:w16se="http://schemas.microsoft.com/office/word/2015/wordml/symex" xmlns:wpg="http://schemas.microsoft.com/office/word/2010/wordprocessingGroup" xmlns:wpi="http://schemas.microsoft.com/office/word/2010/wordprocessingInk" xmlns:wne="http://schemas.microsoft.com/office/word/2006/wordml" xmlns:wps="http://schemas.microsoft.com/office/word/2010/wordprocessingShape" mc:Ignorable="w14 w15 w16se w16cid wp14">
   <w:body>
     <w:p>
       <w:pPr>
@@ -15,7 +15,7 @@
       </w:pPr>
       <w:r>
         <w:rPr>
-          <w:rFonts w:hint="eastAsia" w:eastAsia="方正舒体"/>
+          <w:rFonts w:eastAsia="方正舒体" w:hint="eastAsia"/>
           <w:b/>
           <w:bCs/>
           <w:sz w:val="44"/>
@@ -33,7 +33,7 @@
       </w:r>
       <w:r>
         <w:rPr>
-          <w:rFonts w:hint="eastAsia" w:eastAsia="方正舒体"/>
+          <w:rFonts w:eastAsia="方正舒体" w:hint="eastAsia"/>
           <w:b/>
           <w:bCs/>
           <w:sz w:val="44"/>
@@ -51,7 +51,7 @@
       </w:r>
       <w:r>
         <w:rPr>
-          <w:rFonts w:hint="eastAsia" w:eastAsia="方正舒体"/>
+          <w:rFonts w:eastAsia="方正舒体" w:hint="eastAsia"/>
           <w:b/>
           <w:bCs/>
           <w:sz w:val="44"/>
@@ -69,7 +69,7 @@
       </w:r>
       <w:r>
         <w:rPr>
-          <w:rFonts w:hint="eastAsia" w:eastAsia="方正舒体"/>
+          <w:rFonts w:eastAsia="方正舒体" w:hint="eastAsia"/>
           <w:b/>
           <w:bCs/>
           <w:sz w:val="44"/>
@@ -87,7 +87,7 @@
       </w:r>
       <w:r>
         <w:rPr>
-          <w:rFonts w:hint="eastAsia" w:eastAsia="方正舒体"/>
+          <w:rFonts w:eastAsia="方正舒体" w:hint="eastAsia"/>
           <w:b/>
           <w:bCs/>
           <w:sz w:val="44"/>
@@ -105,7 +105,7 @@
       </w:r>
       <w:r>
         <w:rPr>
-          <w:rFonts w:hint="eastAsia" w:eastAsia="方正舒体"/>
+          <w:rFonts w:eastAsia="方正舒体" w:hint="eastAsia"/>
           <w:b/>
           <w:bCs/>
           <w:sz w:val="44"/>
@@ -125,7 +125,7 @@
       </w:pPr>
       <w:r>
         <w:rPr>
-          <w:rFonts w:hint="eastAsia" w:eastAsia="黑体"/>
+          <w:rFonts w:eastAsia="黑体" w:hint="eastAsia"/>
           <w:b/>
           <w:bCs/>
           <w:sz w:val="52"/>
@@ -141,15 +141,17 @@
         </w:rPr>
         <w:t xml:space="preserve">   </w:t>
       </w:r>
-      <w:r>
-        <w:rPr>
-          <w:rFonts w:hint="eastAsia" w:eastAsia="黑体"/>
+      <w:proofErr w:type="gramStart"/>
+      <w:r>
+        <w:rPr>
+          <w:rFonts w:eastAsia="黑体" w:hint="eastAsia"/>
           <w:b/>
           <w:bCs/>
           <w:sz w:val="52"/>
         </w:rPr>
         <w:t>验</w:t>
       </w:r>
+      <w:proofErr w:type="gramEnd"/>
       <w:r>
         <w:rPr>
           <w:rFonts w:eastAsia="黑体"/>
@@ -161,7 +163,7 @@
       </w:r>
       <w:r>
         <w:rPr>
-          <w:rFonts w:hint="eastAsia" w:eastAsia="黑体"/>
+          <w:rFonts w:eastAsia="黑体" w:hint="eastAsia"/>
           <w:b/>
           <w:bCs/>
           <w:sz w:val="52"/>
@@ -179,103 +181,86 @@
       </w:r>
       <w:r>
         <w:rPr>
-          <w:rFonts w:hint="eastAsia" w:eastAsia="黑体"/>
+          <w:rFonts w:eastAsia="黑体" w:hint="eastAsia"/>
           <w:b/>
           <w:bCs/>
           <w:sz w:val="52"/>
         </w:rPr>
         <w:t>告</w:t>
+      </w:r>
+      <w:r>
+        <w:rPr>
+          <w:b/>
+          <w:bCs/>
+          <w:sz w:val="28"/>
+        </w:rPr>
+        <w:t xml:space="preserve">         </w:t>
+      </w:r>
+    </w:p>
+    <w:p>
+      <w:pPr>
+        <w:spacing w:line="360" w:lineRule="auto"/>
+        <w:rPr>
+          <w:b/>
+          <w:bCs/>
+          <w:sz w:val="28"/>
+        </w:rPr>
+      </w:pPr>
+      <w:r>
+        <w:rPr>
+          <w:rFonts w:hint="eastAsia"/>
+          <w:b/>
+          <w:bCs/>
+          <w:sz w:val="28"/>
+        </w:rPr>
+        <w:t>指导教师：</w:t>
+      </w:r>
+      <w:r>
+        <w:rPr>
+          <w:b/>
+          <w:bCs/>
+          <w:sz w:val="28"/>
+        </w:rPr>
+        <w:t xml:space="preserve">         </w:t>
+      </w:r>
+      <w:r>
+        <w:rPr>
+          <w:rFonts w:hint="eastAsia"/>
+          <w:b/>
+          <w:bCs/>
+          <w:sz w:val="28"/>
+        </w:rPr>
+        <w:t>实验地点：</w:t>
+      </w:r>
+      <w:r>
+        <w:rPr>
+          <w:b/>
+          <w:bCs/>
+          <w:sz w:val="28"/>
+        </w:rPr>
+        <w:t xml:space="preserve">                            </w:t>
+      </w:r>
+    </w:p>
+    <w:p>
+      <w:pPr>
+        <w:spacing w:line="360" w:lineRule="auto"/>
+        <w:rPr>
+          <w:b/>
+          <w:bCs/>
+          <w:sz w:val="28"/>
+        </w:rPr>
+      </w:pPr>
+      <w:r>
+        <w:rPr>
+          <w:rFonts w:hint="eastAsia"/>
+          <w:b/>
+          <w:bCs/>
+          <w:sz w:val="28"/>
+        </w:rPr>
+        <w:t>实验时间：</w:t>
       </w:r>
       <w:bookmarkStart w:id="0" w:name="_GoBack"/>
       <w:bookmarkEnd w:id="0"/>
-      <w:r>
-        <w:rPr>
-          <w:b/>
-          <w:bCs/>
-          <w:sz w:val="28"/>
-        </w:rPr>
-        <w:t xml:space="preserve">         </w:t>
-      </w:r>
-    </w:p>
-    <w:p>
-      <w:pPr>
-        <w:spacing w:line="360" w:lineRule="auto"/>
-        <w:rPr>
-          <w:b/>
-          <w:bCs/>
-          <w:sz w:val="28"/>
-        </w:rPr>
-      </w:pPr>
-      <w:r>
-        <w:rPr>
-          <w:rFonts w:hint="eastAsia"/>
-          <w:b/>
-          <w:bCs/>
-          <w:sz w:val="28"/>
-        </w:rPr>
-        <w:t>指导教师：廖小丽</w:t>
-      </w:r>
-      <w:r>
-        <w:rPr>
-          <w:b/>
-          <w:bCs/>
-          <w:sz w:val="28"/>
-        </w:rPr>
-        <w:t xml:space="preserve">         </w:t>
-      </w:r>
-      <w:r>
-        <w:rPr>
-          <w:rFonts w:hint="eastAsia"/>
-          <w:b/>
-          <w:bCs/>
-          <w:sz w:val="28"/>
-        </w:rPr>
-        <w:t>实验地点：主楼西</w:t>
-      </w:r>
-      <w:r>
-        <w:rPr>
-          <w:b/>
-          <w:bCs/>
-          <w:sz w:val="28"/>
-        </w:rPr>
-        <w:t xml:space="preserve">420                            </w:t>
-      </w:r>
-    </w:p>
-    <w:p>
-      <w:pPr>
-        <w:spacing w:line="360" w:lineRule="auto"/>
-        <w:rPr>
-          <w:b/>
-          <w:bCs/>
-          <w:sz w:val="28"/>
-        </w:rPr>
-      </w:pPr>
-      <w:r>
-        <w:rPr>
-          <w:rFonts w:hint="eastAsia"/>
-          <w:b/>
-          <w:bCs/>
-          <w:sz w:val="28"/>
-        </w:rPr>
-        <w:t>实验时间：</w:t>
-      </w:r>
-      <w:r>
-        <w:rPr>
-          <w:b/>
-          <w:bCs/>
-          <w:sz w:val="28"/>
-        </w:rPr>
-        <w:t>6.</w:t>
-      </w:r>
-      <w:r>
-        <w:rPr>
-          <w:rFonts w:hint="eastAsia"/>
-          <w:b/>
-          <w:bCs/>
-          <w:sz w:val="28"/>
-        </w:rPr>
-        <w:t>27</w:t>
-      </w:r>
     </w:p>
     <w:p>
       <w:pPr>
@@ -622,7 +607,7 @@
         <w:spacing w:line="360" w:lineRule="auto"/>
         <w:jc w:val="left"/>
         <w:rPr>
-          <w:rFonts w:ascii="SimSun" w:cs="SimSun"/>
+          <w:rFonts w:ascii="宋体" w:cs="宋体"/>
           <w:kern w:val="0"/>
           <w:sz w:val="24"/>
         </w:rPr>
@@ -637,7 +622,7 @@
       </w:r>
       <w:r>
         <w:rPr>
-          <w:rFonts w:hint="eastAsia" w:ascii="SimSun" w:cs="SimSun"/>
+          <w:rFonts w:ascii="宋体" w:cs="宋体" w:hint="eastAsia"/>
           <w:kern w:val="0"/>
           <w:sz w:val="24"/>
         </w:rPr>
@@ -652,7 +637,7 @@
         <w:spacing w:line="360" w:lineRule="auto"/>
         <w:jc w:val="left"/>
         <w:rPr>
-          <w:rFonts w:ascii="SimSun" w:cs="SimSun"/>
+          <w:rFonts w:ascii="宋体" w:cs="宋体"/>
           <w:kern w:val="0"/>
           <w:sz w:val="24"/>
         </w:rPr>
@@ -667,7 +652,7 @@
       </w:r>
       <w:r>
         <w:rPr>
-          <w:rFonts w:hint="eastAsia" w:ascii="TimesNewRomanPSMT" w:hAnsi="TimesNewRomanPSMT" w:cs="TimesNewRomanPSMT"/>
+          <w:rFonts w:ascii="TimesNewRomanPSMT" w:hAnsi="TimesNewRomanPSMT" w:cs="TimesNewRomanPSMT" w:hint="eastAsia"/>
           <w:kern w:val="0"/>
           <w:sz w:val="24"/>
         </w:rPr>
@@ -707,21 +692,29 @@
         <w:autoSpaceDN w:val="0"/>
         <w:adjustRightInd w:val="0"/>
         <w:spacing w:line="360" w:lineRule="auto"/>
-        <w:ind w:firstLine="480" w:firstLineChars="200"/>
+        <w:ind w:firstLineChars="200" w:firstLine="480"/>
         <w:jc w:val="left"/>
         <w:rPr>
-          <w:rFonts w:ascii="SimSun" w:cs="SimSun"/>
-          <w:kern w:val="0"/>
-          <w:sz w:val="24"/>
-        </w:rPr>
-      </w:pPr>
-      <w:r>
-        <w:rPr>
-          <w:rFonts w:hint="eastAsia" w:ascii="SimSun" w:cs="SimSun"/>
-          <w:kern w:val="0"/>
-          <w:sz w:val="24"/>
-        </w:rPr>
-        <w:t>调试心电测量电路，测量人体心电，观察标准模块输出，自行制作模块观察效果区别。</w:t>
+          <w:rFonts w:ascii="宋体" w:cs="宋体"/>
+          <w:kern w:val="0"/>
+          <w:sz w:val="24"/>
+        </w:rPr>
+      </w:pPr>
+      <w:r>
+        <w:rPr>
+          <w:rFonts w:ascii="宋体" w:cs="宋体" w:hint="eastAsia"/>
+          <w:kern w:val="0"/>
+          <w:sz w:val="24"/>
+        </w:rPr>
+        <w:t>调试心电测量电路，测量人体心电，观察</w:t>
+      </w:r>
+      <w:r>
+        <w:rPr>
+          <w:rFonts w:ascii="宋体" w:cs="宋体" w:hint="eastAsia"/>
+          <w:kern w:val="0"/>
+          <w:sz w:val="24"/>
+        </w:rPr>
+        <w:t>标准模块输出，自行制作模块观察效果区别。</w:t>
       </w:r>
     </w:p>
     <w:p>
@@ -747,19 +740,51 @@
     <w:p>
       <w:pPr>
         <w:spacing w:line="360" w:lineRule="auto"/>
-        <w:ind w:firstLine="480" w:firstLineChars="200"/>
-        <w:rPr>
-          <w:bCs/>
-          <w:sz w:val="24"/>
-        </w:rPr>
-      </w:pPr>
-      <w:r>
-        <w:rPr>
-          <w:rFonts w:hint="eastAsia"/>
-          <w:bCs/>
-          <w:sz w:val="24"/>
-        </w:rPr>
-        <w:t>心电采集实验箱、电脑、心电电极夹、电阻、AD620、NE5532，连接线、电烙铁、电路板制作工具、螺丝刀</w:t>
+        <w:ind w:firstLineChars="200" w:firstLine="480"/>
+        <w:rPr>
+          <w:bCs/>
+          <w:sz w:val="24"/>
+        </w:rPr>
+      </w:pPr>
+      <w:r>
+        <w:rPr>
+          <w:rFonts w:hint="eastAsia"/>
+          <w:bCs/>
+          <w:sz w:val="24"/>
+        </w:rPr>
+        <w:t>心电采集实验箱、电脑、心电电极夹、电阻、</w:t>
+      </w:r>
+      <w:r>
+        <w:rPr>
+          <w:rFonts w:hint="eastAsia"/>
+          <w:bCs/>
+          <w:sz w:val="24"/>
+        </w:rPr>
+        <w:t>AD620</w:t>
+      </w:r>
+      <w:r>
+        <w:rPr>
+          <w:rFonts w:hint="eastAsia"/>
+          <w:bCs/>
+          <w:sz w:val="24"/>
+        </w:rPr>
+        <w:t>、</w:t>
+      </w:r>
+      <w:r>
+        <w:rPr>
+          <w:rFonts w:hint="eastAsia"/>
+          <w:bCs/>
+          <w:sz w:val="24"/>
+        </w:rPr>
+        <w:t>NE5532</w:t>
+      </w:r>
+      <w:r>
+        <w:rPr>
+          <w:rFonts w:hint="eastAsia"/>
+          <w:bCs/>
+          <w:sz w:val="24"/>
+        </w:rPr>
+        <w:t>，连接线、电烙铁、电路板制作工具、螺丝刀</w:t>
       </w:r>
     </w:p>
     <w:p>
@@ -788,20 +813,30 @@
         <w:spacing w:line="360" w:lineRule="auto"/>
         <w:jc w:val="left"/>
         <w:rPr>
-          <w:rFonts w:ascii="SimSun" w:cs="SimSun"/>
-          <w:b/>
-          <w:kern w:val="0"/>
-          <w:sz w:val="24"/>
-        </w:rPr>
-      </w:pPr>
-      <w:r>
-        <w:rPr>
-          <w:rFonts w:hint="eastAsia" w:ascii="SimSun" w:cs="SimSun"/>
-          <w:b/>
-          <w:kern w:val="0"/>
-          <w:sz w:val="24"/>
-        </w:rPr>
-        <w:t>1．利用板上的信号源调试电路</w:t>
+          <w:rFonts w:ascii="宋体" w:cs="宋体"/>
+          <w:b/>
+          <w:kern w:val="0"/>
+          <w:sz w:val="24"/>
+        </w:rPr>
+      </w:pPr>
+      <w:r>
+        <w:rPr>
+          <w:rFonts w:ascii="宋体" w:cs="宋体" w:hint="eastAsia"/>
+          <w:b/>
+          <w:kern w:val="0"/>
+          <w:sz w:val="24"/>
+        </w:rPr>
+        <w:lastRenderedPageBreak/>
+        <w:t>1</w:t>
+      </w:r>
+      <w:r>
+        <w:rPr>
+          <w:rFonts w:ascii="宋体" w:cs="宋体" w:hint="eastAsia"/>
+          <w:b/>
+          <w:kern w:val="0"/>
+          <w:sz w:val="24"/>
+        </w:rPr>
+        <w:t>．利用板上的信号源调试电路</w:t>
       </w:r>
     </w:p>
     <w:p>
@@ -812,18 +847,50 @@
         <w:spacing w:line="360" w:lineRule="auto"/>
         <w:jc w:val="left"/>
         <w:rPr>
-          <w:rFonts w:ascii="SimSun" w:cs="SimSun"/>
-          <w:kern w:val="0"/>
-          <w:sz w:val="24"/>
-        </w:rPr>
-      </w:pPr>
-      <w:r>
-        <w:rPr>
-          <w:rFonts w:hint="eastAsia" w:ascii="SimSun" w:cs="SimSun"/>
-          <w:kern w:val="0"/>
-          <w:sz w:val="24"/>
-        </w:rPr>
-        <w:t>（1） 利用板上的电源为模块供电。</w:t>
+          <w:rFonts w:ascii="宋体" w:cs="宋体"/>
+          <w:kern w:val="0"/>
+          <w:sz w:val="24"/>
+        </w:rPr>
+      </w:pPr>
+      <w:r>
+        <w:rPr>
+          <w:rFonts w:ascii="宋体" w:cs="宋体" w:hint="eastAsia"/>
+          <w:kern w:val="0"/>
+          <w:sz w:val="24"/>
+        </w:rPr>
+        <w:t>（</w:t>
+      </w:r>
+      <w:r>
+        <w:rPr>
+          <w:rFonts w:ascii="宋体" w:cs="宋体" w:hint="eastAsia"/>
+          <w:kern w:val="0"/>
+          <w:sz w:val="24"/>
+        </w:rPr>
+        <w:t>1</w:t>
+      </w:r>
+      <w:r>
+        <w:rPr>
+          <w:rFonts w:ascii="宋体" w:cs="宋体" w:hint="eastAsia"/>
+          <w:kern w:val="0"/>
+          <w:sz w:val="24"/>
+        </w:rPr>
+        <w:t>）</w:t>
+      </w:r>
+      <w:r>
+        <w:rPr>
+          <w:rFonts w:ascii="宋体" w:cs="宋体" w:hint="eastAsia"/>
+          <w:kern w:val="0"/>
+          <w:sz w:val="24"/>
+        </w:rPr>
+        <w:t xml:space="preserve"> </w:t>
+      </w:r>
+      <w:r>
+        <w:rPr>
+          <w:rFonts w:ascii="宋体" w:cs="宋体" w:hint="eastAsia"/>
+          <w:kern w:val="0"/>
+          <w:sz w:val="24"/>
+        </w:rPr>
+        <w:t>利用板上的电源为模块供电。</w:t>
       </w:r>
     </w:p>
     <w:p>
@@ -834,18 +901,50 @@
         <w:spacing w:line="360" w:lineRule="auto"/>
         <w:jc w:val="left"/>
         <w:rPr>
-          <w:rFonts w:ascii="SimSun" w:cs="SimSun"/>
-          <w:kern w:val="0"/>
-          <w:sz w:val="24"/>
-        </w:rPr>
-      </w:pPr>
-      <w:r>
-        <w:rPr>
-          <w:rFonts w:hint="eastAsia" w:ascii="SimSun" w:cs="SimSun"/>
-          <w:kern w:val="0"/>
-          <w:sz w:val="24"/>
-        </w:rPr>
-        <w:t>（2） 利用板上的信号源为模块提供信号。</w:t>
+          <w:rFonts w:ascii="宋体" w:cs="宋体"/>
+          <w:kern w:val="0"/>
+          <w:sz w:val="24"/>
+        </w:rPr>
+      </w:pPr>
+      <w:r>
+        <w:rPr>
+          <w:rFonts w:ascii="宋体" w:cs="宋体" w:hint="eastAsia"/>
+          <w:kern w:val="0"/>
+          <w:sz w:val="24"/>
+        </w:rPr>
+        <w:t>（</w:t>
+      </w:r>
+      <w:r>
+        <w:rPr>
+          <w:rFonts w:ascii="宋体" w:cs="宋体" w:hint="eastAsia"/>
+          <w:kern w:val="0"/>
+          <w:sz w:val="24"/>
+        </w:rPr>
+        <w:t>2</w:t>
+      </w:r>
+      <w:r>
+        <w:rPr>
+          <w:rFonts w:ascii="宋体" w:cs="宋体" w:hint="eastAsia"/>
+          <w:kern w:val="0"/>
+          <w:sz w:val="24"/>
+        </w:rPr>
+        <w:t>）</w:t>
+      </w:r>
+      <w:r>
+        <w:rPr>
+          <w:rFonts w:ascii="宋体" w:cs="宋体" w:hint="eastAsia"/>
+          <w:kern w:val="0"/>
+          <w:sz w:val="24"/>
+        </w:rPr>
+        <w:t xml:space="preserve"> </w:t>
+      </w:r>
+      <w:r>
+        <w:rPr>
+          <w:rFonts w:ascii="宋体" w:cs="宋体" w:hint="eastAsia"/>
+          <w:kern w:val="0"/>
+          <w:sz w:val="24"/>
+        </w:rPr>
+        <w:t>利用板上的信号源为模块提供信号。</w:t>
       </w:r>
     </w:p>
     <w:p>
@@ -856,18 +955,50 @@
         <w:spacing w:line="360" w:lineRule="auto"/>
         <w:jc w:val="left"/>
         <w:rPr>
-          <w:rFonts w:ascii="SimSun" w:cs="SimSun"/>
-          <w:kern w:val="0"/>
-          <w:sz w:val="24"/>
-        </w:rPr>
-      </w:pPr>
-      <w:r>
-        <w:rPr>
-          <w:rFonts w:hint="eastAsia" w:ascii="SimSun" w:cs="SimSun"/>
-          <w:kern w:val="0"/>
-          <w:sz w:val="24"/>
-        </w:rPr>
-        <w:t>（3） 用示波器观察模块信号输出端，查看波形。</w:t>
+          <w:rFonts w:ascii="宋体" w:cs="宋体"/>
+          <w:kern w:val="0"/>
+          <w:sz w:val="24"/>
+        </w:rPr>
+      </w:pPr>
+      <w:r>
+        <w:rPr>
+          <w:rFonts w:ascii="宋体" w:cs="宋体" w:hint="eastAsia"/>
+          <w:kern w:val="0"/>
+          <w:sz w:val="24"/>
+        </w:rPr>
+        <w:t>（</w:t>
+      </w:r>
+      <w:r>
+        <w:rPr>
+          <w:rFonts w:ascii="宋体" w:cs="宋体" w:hint="eastAsia"/>
+          <w:kern w:val="0"/>
+          <w:sz w:val="24"/>
+        </w:rPr>
+        <w:t>3</w:t>
+      </w:r>
+      <w:r>
+        <w:rPr>
+          <w:rFonts w:ascii="宋体" w:cs="宋体" w:hint="eastAsia"/>
+          <w:kern w:val="0"/>
+          <w:sz w:val="24"/>
+        </w:rPr>
+        <w:t>）</w:t>
+      </w:r>
+      <w:r>
+        <w:rPr>
+          <w:rFonts w:ascii="宋体" w:cs="宋体" w:hint="eastAsia"/>
+          <w:kern w:val="0"/>
+          <w:sz w:val="24"/>
+        </w:rPr>
+        <w:t xml:space="preserve"> </w:t>
+      </w:r>
+      <w:r>
+        <w:rPr>
+          <w:rFonts w:ascii="宋体" w:cs="宋体" w:hint="eastAsia"/>
+          <w:kern w:val="0"/>
+          <w:sz w:val="24"/>
+        </w:rPr>
+        <w:t>用示波器观察模块信号输出端，查看波形。</w:t>
       </w:r>
     </w:p>
     <w:p>
@@ -878,15 +1009,15 @@
         <w:spacing w:line="360" w:lineRule="auto"/>
         <w:jc w:val="left"/>
         <w:rPr>
-          <w:rFonts w:ascii="SimSun" w:cs="SimSun"/>
-          <w:b/>
-          <w:kern w:val="0"/>
-          <w:sz w:val="24"/>
-        </w:rPr>
-      </w:pPr>
-      <w:r>
-        <w:rPr>
-          <w:rFonts w:hint="eastAsia" w:ascii="SimSun" w:hAnsi="SimSun" w:cs="TimesNewRomanPSMT"/>
+          <w:rFonts w:ascii="宋体" w:cs="宋体"/>
+          <w:b/>
+          <w:kern w:val="0"/>
+          <w:sz w:val="24"/>
+        </w:rPr>
+      </w:pPr>
+      <w:r>
+        <w:rPr>
+          <w:rFonts w:ascii="宋体" w:hAnsi="宋体" w:cs="TimesNewRomanPSMT" w:hint="eastAsia"/>
           <w:b/>
           <w:kern w:val="0"/>
           <w:sz w:val="24"/>
@@ -895,7 +1026,7 @@
       </w:r>
       <w:r>
         <w:rPr>
-          <w:rFonts w:hint="eastAsia" w:ascii="SimSun" w:hAnsi="SimSun" w:cs="SimSun"/>
+          <w:rFonts w:ascii="宋体" w:hAnsi="宋体" w:cs="宋体" w:hint="eastAsia"/>
           <w:b/>
           <w:kern w:val="0"/>
           <w:sz w:val="24"/>
@@ -904,7 +1035,7 @@
       </w:r>
       <w:r>
         <w:rPr>
-          <w:rFonts w:hint="eastAsia" w:ascii="SimSun" w:cs="SimSun"/>
+          <w:rFonts w:ascii="宋体" w:cs="宋体" w:hint="eastAsia"/>
           <w:b/>
           <w:kern w:val="0"/>
           <w:sz w:val="24"/>
@@ -920,18 +1051,66 @@
         <w:spacing w:line="360" w:lineRule="auto"/>
         <w:jc w:val="left"/>
         <w:rPr>
-          <w:rFonts w:ascii="SimSun" w:cs="SimSun"/>
-          <w:kern w:val="0"/>
-          <w:sz w:val="24"/>
-        </w:rPr>
-      </w:pPr>
-      <w:r>
-        <w:rPr>
-          <w:rFonts w:hint="eastAsia" w:ascii="SimSun" w:cs="SimSun"/>
-          <w:kern w:val="0"/>
-          <w:sz w:val="24"/>
-        </w:rPr>
-        <w:t>（1） 将底板上的开关拨到ECG端。</w:t>
+          <w:rFonts w:ascii="宋体" w:cs="宋体"/>
+          <w:kern w:val="0"/>
+          <w:sz w:val="24"/>
+        </w:rPr>
+      </w:pPr>
+      <w:r>
+        <w:rPr>
+          <w:rFonts w:ascii="宋体" w:cs="宋体" w:hint="eastAsia"/>
+          <w:kern w:val="0"/>
+          <w:sz w:val="24"/>
+        </w:rPr>
+        <w:t>（</w:t>
+      </w:r>
+      <w:r>
+        <w:rPr>
+          <w:rFonts w:ascii="宋体" w:cs="宋体" w:hint="eastAsia"/>
+          <w:kern w:val="0"/>
+          <w:sz w:val="24"/>
+        </w:rPr>
+        <w:t>1</w:t>
+      </w:r>
+      <w:r>
+        <w:rPr>
+          <w:rFonts w:ascii="宋体" w:cs="宋体" w:hint="eastAsia"/>
+          <w:kern w:val="0"/>
+          <w:sz w:val="24"/>
+        </w:rPr>
+        <w:t>）</w:t>
+      </w:r>
+      <w:r>
+        <w:rPr>
+          <w:rFonts w:ascii="宋体" w:cs="宋体" w:hint="eastAsia"/>
+          <w:kern w:val="0"/>
+          <w:sz w:val="24"/>
+        </w:rPr>
+        <w:t xml:space="preserve"> </w:t>
+      </w:r>
+      <w:r>
+        <w:rPr>
+          <w:rFonts w:ascii="宋体" w:cs="宋体" w:hint="eastAsia"/>
+          <w:kern w:val="0"/>
+          <w:sz w:val="24"/>
+        </w:rPr>
+        <w:t>将底板上的开关拨到</w:t>
+      </w:r>
+      <w:r>
+        <w:rPr>
+          <w:rFonts w:ascii="宋体" w:cs="宋体" w:hint="eastAsia"/>
+          <w:kern w:val="0"/>
+          <w:sz w:val="24"/>
+        </w:rPr>
+        <w:t>ECG</w:t>
+      </w:r>
+      <w:r>
+        <w:rPr>
+          <w:rFonts w:ascii="宋体" w:cs="宋体" w:hint="eastAsia"/>
+          <w:kern w:val="0"/>
+          <w:sz w:val="24"/>
+        </w:rPr>
+        <w:t>端。</w:t>
       </w:r>
     </w:p>
     <w:p>
@@ -942,18 +1121,50 @@
         <w:spacing w:line="360" w:lineRule="auto"/>
         <w:jc w:val="left"/>
         <w:rPr>
-          <w:rFonts w:ascii="SimSun" w:cs="SimSun"/>
-          <w:kern w:val="0"/>
-          <w:sz w:val="24"/>
-        </w:rPr>
-      </w:pPr>
-      <w:r>
-        <w:rPr>
-          <w:rFonts w:hint="eastAsia" w:ascii="SimSun" w:cs="SimSun"/>
-          <w:kern w:val="0"/>
-          <w:sz w:val="24"/>
-        </w:rPr>
-        <w:t>（2） 连接心电电极夹。</w:t>
+          <w:rFonts w:ascii="宋体" w:cs="宋体"/>
+          <w:kern w:val="0"/>
+          <w:sz w:val="24"/>
+        </w:rPr>
+      </w:pPr>
+      <w:r>
+        <w:rPr>
+          <w:rFonts w:ascii="宋体" w:cs="宋体" w:hint="eastAsia"/>
+          <w:kern w:val="0"/>
+          <w:sz w:val="24"/>
+        </w:rPr>
+        <w:t>（</w:t>
+      </w:r>
+      <w:r>
+        <w:rPr>
+          <w:rFonts w:ascii="宋体" w:cs="宋体" w:hint="eastAsia"/>
+          <w:kern w:val="0"/>
+          <w:sz w:val="24"/>
+        </w:rPr>
+        <w:t>2</w:t>
+      </w:r>
+      <w:r>
+        <w:rPr>
+          <w:rFonts w:ascii="宋体" w:cs="宋体" w:hint="eastAsia"/>
+          <w:kern w:val="0"/>
+          <w:sz w:val="24"/>
+        </w:rPr>
+        <w:t>）</w:t>
+      </w:r>
+      <w:r>
+        <w:rPr>
+          <w:rFonts w:ascii="宋体" w:cs="宋体" w:hint="eastAsia"/>
+          <w:kern w:val="0"/>
+          <w:sz w:val="24"/>
+        </w:rPr>
+        <w:t xml:space="preserve"> </w:t>
+      </w:r>
+      <w:r>
+        <w:rPr>
+          <w:rFonts w:ascii="宋体" w:cs="宋体" w:hint="eastAsia"/>
+          <w:kern w:val="0"/>
+          <w:sz w:val="24"/>
+        </w:rPr>
+        <w:t>连接心电电极夹。</w:t>
       </w:r>
     </w:p>
     <w:p>
@@ -964,18 +1175,50 @@
         <w:spacing w:line="360" w:lineRule="auto"/>
         <w:jc w:val="left"/>
         <w:rPr>
-          <w:rFonts w:ascii="SimSun" w:cs="SimSun"/>
-          <w:kern w:val="0"/>
-          <w:sz w:val="24"/>
-        </w:rPr>
-      </w:pPr>
-      <w:r>
-        <w:rPr>
-          <w:rFonts w:hint="eastAsia" w:ascii="SimSun" w:cs="SimSun"/>
-          <w:kern w:val="0"/>
-          <w:sz w:val="24"/>
-        </w:rPr>
-        <w:t>（3） 检测人体心电并用示波器观察输出波形。</w:t>
+          <w:rFonts w:ascii="宋体" w:cs="宋体"/>
+          <w:kern w:val="0"/>
+          <w:sz w:val="24"/>
+        </w:rPr>
+      </w:pPr>
+      <w:r>
+        <w:rPr>
+          <w:rFonts w:ascii="宋体" w:cs="宋体" w:hint="eastAsia"/>
+          <w:kern w:val="0"/>
+          <w:sz w:val="24"/>
+        </w:rPr>
+        <w:t>（</w:t>
+      </w:r>
+      <w:r>
+        <w:rPr>
+          <w:rFonts w:ascii="宋体" w:cs="宋体" w:hint="eastAsia"/>
+          <w:kern w:val="0"/>
+          <w:sz w:val="24"/>
+        </w:rPr>
+        <w:t>3</w:t>
+      </w:r>
+      <w:r>
+        <w:rPr>
+          <w:rFonts w:ascii="宋体" w:cs="宋体" w:hint="eastAsia"/>
+          <w:kern w:val="0"/>
+          <w:sz w:val="24"/>
+        </w:rPr>
+        <w:t>）</w:t>
+      </w:r>
+      <w:r>
+        <w:rPr>
+          <w:rFonts w:ascii="宋体" w:cs="宋体" w:hint="eastAsia"/>
+          <w:kern w:val="0"/>
+          <w:sz w:val="24"/>
+        </w:rPr>
+        <w:t xml:space="preserve"> </w:t>
+      </w:r>
+      <w:r>
+        <w:rPr>
+          <w:rFonts w:ascii="宋体" w:cs="宋体" w:hint="eastAsia"/>
+          <w:kern w:val="0"/>
+          <w:sz w:val="24"/>
+        </w:rPr>
+        <w:t>检测人体心电并用示波器观察输出波形。</w:t>
       </w:r>
     </w:p>
     <w:p>
@@ -986,13 +1229,13 @@
         <w:spacing w:line="360" w:lineRule="auto"/>
         <w:jc w:val="left"/>
         <w:rPr>
-          <w:rFonts w:ascii="SimSun" w:hAnsi="SimSun"/>
-          <w:sz w:val="24"/>
-        </w:rPr>
-      </w:pPr>
-      <w:r>
-        <w:rPr>
-          <w:rFonts w:hint="eastAsia" w:ascii="SimSun" w:cs="SimSun"/>
+          <w:rFonts w:ascii="宋体" w:hAnsi="宋体"/>
+          <w:sz w:val="24"/>
+        </w:rPr>
+      </w:pPr>
+      <w:r>
+        <w:rPr>
+          <w:rFonts w:ascii="宋体" w:cs="宋体" w:hint="eastAsia"/>
           <w:b/>
           <w:kern w:val="0"/>
           <w:sz w:val="24"/>
@@ -1001,14 +1244,14 @@
       </w:r>
       <w:r>
         <w:rPr>
-          <w:rFonts w:hint="eastAsia" w:ascii="SimSun" w:hAnsi="SimSun"/>
+          <w:rFonts w:ascii="宋体" w:hAnsi="宋体" w:hint="eastAsia"/>
           <w:sz w:val="24"/>
         </w:rPr>
         <w:t xml:space="preserve"> </w:t>
       </w:r>
       <w:r>
         <w:rPr>
-          <w:rFonts w:hint="eastAsia" w:ascii="SimSun" w:hAnsi="SimSun"/>
+          <w:rFonts w:ascii="宋体" w:hAnsi="宋体" w:hint="eastAsia"/>
           <w:b/>
           <w:sz w:val="24"/>
         </w:rPr>
@@ -1018,20 +1261,36 @@
     <w:p>
       <w:pPr>
         <w:spacing w:line="360" w:lineRule="auto"/>
-        <w:ind w:firstLine="480" w:firstLineChars="200"/>
-        <w:rPr>
-          <w:rFonts w:ascii="SimSun" w:hAnsi="SimSun"/>
-          <w:b/>
-          <w:sz w:val="24"/>
-        </w:rPr>
-      </w:pPr>
-      <w:r>
-        <w:rPr>
-          <w:rFonts w:hint="eastAsia" w:ascii="SimSun" w:hAnsi="SimSun" w:cs="SimSun"/>
-          <w:kern w:val="0"/>
-          <w:sz w:val="24"/>
-        </w:rPr>
-        <w:t>根据实验提供模块电路原理图自制PCB图，制作模块取代标准模块重复实验。</w:t>
+        <w:ind w:firstLineChars="200" w:firstLine="480"/>
+        <w:rPr>
+          <w:rFonts w:ascii="宋体" w:hAnsi="宋体"/>
+          <w:b/>
+          <w:sz w:val="24"/>
+        </w:rPr>
+      </w:pPr>
+      <w:r>
+        <w:rPr>
+          <w:rFonts w:ascii="宋体" w:hAnsi="宋体" w:cs="宋体" w:hint="eastAsia"/>
+          <w:kern w:val="0"/>
+          <w:sz w:val="24"/>
+        </w:rPr>
+        <w:t>根据实验提供模块电路原理图自制</w:t>
+      </w:r>
+      <w:r>
+        <w:rPr>
+          <w:rFonts w:ascii="宋体" w:hAnsi="宋体" w:cs="宋体" w:hint="eastAsia"/>
+          <w:kern w:val="0"/>
+          <w:sz w:val="24"/>
+        </w:rPr>
+        <w:t>PCB</w:t>
+      </w:r>
+      <w:r>
+        <w:rPr>
+          <w:rFonts w:ascii="宋体" w:hAnsi="宋体" w:cs="宋体" w:hint="eastAsia"/>
+          <w:kern w:val="0"/>
+          <w:sz w:val="24"/>
+        </w:rPr>
+        <w:t>图，制作模块取代标准模块重复实验。</w:t>
       </w:r>
     </w:p>
     <w:p>
@@ -1100,6 +1359,7 @@
       <w:r>
         <w:rPr>
           <w:bCs/>
+          <w:noProof/>
           <w:sz w:val="24"/>
         </w:rPr>
         <w:drawing>
@@ -1120,7 +1380,7 @@
                     </pic:cNvPicPr>
                   </pic:nvPicPr>
                   <pic:blipFill>
-                    <a:blip r:embed="rId4" cstate="print">
+                    <a:blip r:embed="rId5" cstate="print">
                       <a:extLst>
                         <a:ext uri="{28A0092B-C50C-407E-A947-70E740481C1C}">
                           <a14:useLocalDpi xmlns:a14="http://schemas.microsoft.com/office/drawing/2010/main" val="0"/>
@@ -1170,7 +1430,15 @@
           <w:bCs/>
           <w:sz w:val="24"/>
         </w:rPr>
-        <w:t>图 1.1</w:t>
+        <w:t>图</w:t>
+      </w:r>
+      <w:r>
+        <w:rPr>
+          <w:rFonts w:hint="eastAsia"/>
+          <w:bCs/>
+          <w:sz w:val="24"/>
+        </w:rPr>
+        <w:t xml:space="preserve"> 1.1</w:t>
       </w:r>
       <w:r>
         <w:rPr>
@@ -1200,7 +1468,15 @@
           <w:bCs/>
           <w:sz w:val="24"/>
         </w:rPr>
-        <w:t>Designer原理图</w:t>
+        <w:t>Designer</w:t>
+      </w:r>
+      <w:r>
+        <w:rPr>
+          <w:rFonts w:hint="eastAsia"/>
+          <w:bCs/>
+          <w:sz w:val="24"/>
+        </w:rPr>
+        <w:t>原理图</w:t>
       </w:r>
     </w:p>
     <w:p>
@@ -1212,6 +1488,10 @@
         <w:jc w:val="center"/>
       </w:pPr>
       <w:r>
+        <w:rPr>
+          <w:noProof/>
+        </w:rPr>
+        <w:lastRenderedPageBreak/>
         <w:drawing>
           <wp:inline distT="0" distB="0" distL="0" distR="0">
             <wp:extent cx="3636010" cy="4155440"/>
@@ -1230,7 +1510,7 @@
                     </pic:cNvPicPr>
                   </pic:nvPicPr>
                   <pic:blipFill>
-                    <a:blip r:embed="rId5">
+                    <a:blip r:embed="rId6">
                       <a:extLst>
                         <a:ext uri="{28A0092B-C50C-407E-A947-70E740481C1C}">
                           <a14:useLocalDpi xmlns:a14="http://schemas.microsoft.com/office/drawing/2010/main" val="0"/>
@@ -1274,7 +1554,13 @@
         <w:rPr>
           <w:rFonts w:hint="eastAsia"/>
         </w:rPr>
-        <w:t>图1.2</w:t>
+        <w:t>图</w:t>
+      </w:r>
+      <w:r>
+        <w:rPr>
+          <w:rFonts w:hint="eastAsia"/>
+        </w:rPr>
+        <w:t>1.2</w:t>
       </w:r>
       <w:r>
         <w:t xml:space="preserve"> </w:t>
@@ -1283,7 +1569,13 @@
         <w:rPr>
           <w:rFonts w:hint="eastAsia"/>
         </w:rPr>
-        <w:t>PCB版图</w:t>
+        <w:t>PCB</w:t>
+      </w:r>
+      <w:r>
+        <w:rPr>
+          <w:rFonts w:hint="eastAsia"/>
+        </w:rPr>
+        <w:t>版图</w:t>
       </w:r>
     </w:p>
     <w:p>
@@ -1357,6 +1649,7 @@
       <w:r>
         <w:rPr>
           <w:bCs/>
+          <w:noProof/>
           <w:sz w:val="24"/>
         </w:rPr>
         <w:drawing>
@@ -1377,7 +1670,7 @@
                     </pic:cNvPicPr>
                   </pic:nvPicPr>
                   <pic:blipFill>
-                    <a:blip r:embed="rId6" cstate="print">
+                    <a:blip r:embed="rId7" cstate="print">
                       <a:extLst>
                         <a:ext uri="{28A0092B-C50C-407E-A947-70E740481C1C}">
                           <a14:useLocalDpi xmlns:a14="http://schemas.microsoft.com/office/drawing/2010/main" val="0"/>
@@ -1427,7 +1720,15 @@
           <w:bCs/>
           <w:sz w:val="22"/>
         </w:rPr>
-        <w:t>图2.</w:t>
+        <w:t>图</w:t>
+      </w:r>
+      <w:r>
+        <w:rPr>
+          <w:rFonts w:hint="eastAsia"/>
+          <w:bCs/>
+          <w:sz w:val="22"/>
+        </w:rPr>
+        <w:t>2.</w:t>
       </w:r>
       <w:r>
         <w:rPr>
@@ -1506,7 +1807,15 @@
           <w:bCs/>
           <w:sz w:val="24"/>
         </w:rPr>
-        <w:t>分别加入了30</w:t>
+        <w:t>分别加入了</w:t>
+      </w:r>
+      <w:r>
+        <w:rPr>
+          <w:rFonts w:hint="eastAsia"/>
+          <w:bCs/>
+          <w:sz w:val="24"/>
+        </w:rPr>
+        <w:t>30</w:t>
       </w:r>
       <w:r>
         <w:rPr>
@@ -1521,7 +1830,15 @@
           <w:bCs/>
           <w:sz w:val="24"/>
         </w:rPr>
-        <w:t>和40</w:t>
+        <w:t>和</w:t>
+      </w:r>
+      <w:r>
+        <w:rPr>
+          <w:rFonts w:hint="eastAsia"/>
+          <w:bCs/>
+          <w:sz w:val="24"/>
+        </w:rPr>
+        <w:t>40</w:t>
       </w:r>
       <w:r>
         <w:rPr>
@@ -1536,7 +1853,15 @@
           <w:bCs/>
           <w:sz w:val="24"/>
         </w:rPr>
-        <w:t>的正弦信号，在示波器结果中可以看到输出信号约为106.903</w:t>
+        <w:t>的正弦信号，在示波器结果中可以看到输出信号约为</w:t>
+      </w:r>
+      <w:r>
+        <w:rPr>
+          <w:rFonts w:hint="eastAsia"/>
+          <w:bCs/>
+          <w:sz w:val="24"/>
+        </w:rPr>
+        <w:t>106.903</w:t>
       </w:r>
       <w:r>
         <w:rPr>
@@ -1566,7 +1891,24 @@
           <w:bCs/>
           <w:sz w:val="24"/>
         </w:rPr>
-        <w:t>7，与实验理论值的放大倍数</w:t>
+        <w:t>7</w:t>
+      </w:r>
+      <w:r>
+        <w:rPr>
+          <w:rFonts w:hint="eastAsia"/>
+          <w:bCs/>
+          <w:sz w:val="24"/>
+        </w:rPr>
+        <w:t>，与实验理论值的</w:t>
+      </w:r>
+      <w:r>
+        <w:rPr>
+          <w:rFonts w:hint="eastAsia"/>
+          <w:bCs/>
+          <w:sz w:val="24"/>
+        </w:rPr>
+        <w:lastRenderedPageBreak/>
+        <w:t>放大倍数</w:t>
       </w:r>
       <w:r>
         <w:rPr>
@@ -1668,6 +2010,7 @@
       <w:r>
         <w:rPr>
           <w:bCs/>
+          <w:noProof/>
           <w:sz w:val="24"/>
         </w:rPr>
         <w:drawing>
@@ -1688,7 +2031,7 @@
                     </pic:cNvPicPr>
                   </pic:nvPicPr>
                   <pic:blipFill>
-                    <a:blip r:embed="rId7" cstate="print">
+                    <a:blip r:embed="rId8" cstate="print">
                       <a:extLst>
                         <a:ext uri="{28A0092B-C50C-407E-A947-70E740481C1C}">
                           <a14:useLocalDpi xmlns:a14="http://schemas.microsoft.com/office/drawing/2010/main" val="0"/>
@@ -1756,6 +2099,7 @@
       <w:r>
         <w:rPr>
           <w:bCs/>
+          <w:noProof/>
           <w:sz w:val="24"/>
         </w:rPr>
         <w:drawing>
@@ -1776,7 +2120,7 @@
                     </pic:cNvPicPr>
                   </pic:nvPicPr>
                   <pic:blipFill>
-                    <a:blip r:embed="rId8" cstate="print">
+                    <a:blip r:embed="rId9" cstate="print">
                       <a:extLst>
                         <a:ext uri="{28A0092B-C50C-407E-A947-70E740481C1C}">
                           <a14:useLocalDpi xmlns:a14="http://schemas.microsoft.com/office/drawing/2010/main" val="0"/>
@@ -1847,7 +2191,15 @@
           <w:bCs/>
           <w:sz w:val="24"/>
         </w:rPr>
-        <w:t>图2.</w:t>
+        <w:t>图</w:t>
+      </w:r>
+      <w:r>
+        <w:rPr>
+          <w:rFonts w:hint="eastAsia"/>
+          <w:bCs/>
+          <w:sz w:val="24"/>
+        </w:rPr>
+        <w:t>2.</w:t>
       </w:r>
       <w:r>
         <w:rPr>
@@ -1920,8 +2272,10 @@
       <w:r>
         <w:rPr>
           <w:bCs/>
-          <w:sz w:val="24"/>
-        </w:rPr>
+          <w:noProof/>
+          <w:sz w:val="24"/>
+        </w:rPr>
+        <w:lastRenderedPageBreak/>
         <w:drawing>
           <wp:inline distT="0" distB="0" distL="0" distR="0">
             <wp:extent cx="5274310" cy="2526030"/>
@@ -1940,7 +2294,7 @@
                     </pic:cNvPicPr>
                   </pic:nvPicPr>
                   <pic:blipFill>
-                    <a:blip r:embed="rId9"/>
+                    <a:blip r:embed="rId10"/>
                     <a:stretch>
                       <a:fillRect/>
                     </a:stretch>
@@ -1979,7 +2333,15 @@
           <w:bCs/>
           <w:sz w:val="22"/>
         </w:rPr>
-        <w:t>图2.3</w:t>
+        <w:t>图</w:t>
+      </w:r>
+      <w:r>
+        <w:rPr>
+          <w:rFonts w:hint="eastAsia"/>
+          <w:bCs/>
+          <w:sz w:val="22"/>
+        </w:rPr>
+        <w:t>2.3</w:t>
       </w:r>
       <w:r>
         <w:rPr>
@@ -2036,7 +2398,39 @@
           <w:bCs/>
           <w:sz w:val="24"/>
         </w:rPr>
-        <w:t>怀疑接入的七个管脚接入错误，检查连线和管脚后再次接入，更换接入的输入和正负电源插口，发现这次屏幕上观察不到输入信号，而且芯片NE5532发烫。很短的一段时间后，拔下，发现NE5532芯片已经烧坏。</w:t>
+        <w:t>怀疑接入的七个管脚接入错误，检查连线和管脚后再次接入，更换接入的输入和正负电源插口，发现这次屏幕上观察不到输入信号，而且芯片</w:t>
+      </w:r>
+      <w:r>
+        <w:rPr>
+          <w:rFonts w:hint="eastAsia"/>
+          <w:bCs/>
+          <w:sz w:val="24"/>
+        </w:rPr>
+        <w:t>NE5532</w:t>
+      </w:r>
+      <w:r>
+        <w:rPr>
+          <w:rFonts w:hint="eastAsia"/>
+          <w:bCs/>
+          <w:sz w:val="24"/>
+        </w:rPr>
+        <w:t>发烫。很短的一段时间后，拔下，发现</w:t>
+      </w:r>
+      <w:r>
+        <w:rPr>
+          <w:rFonts w:hint="eastAsia"/>
+          <w:bCs/>
+          <w:sz w:val="24"/>
+        </w:rPr>
+        <w:t>NE5532</w:t>
+      </w:r>
+      <w:r>
+        <w:rPr>
+          <w:rFonts w:hint="eastAsia"/>
+          <w:bCs/>
+          <w:sz w:val="24"/>
+        </w:rPr>
+        <w:t>芯片已经烧坏。</w:t>
       </w:r>
     </w:p>
     <w:p>
@@ -2057,7 +2451,199 @@
           <w:bCs/>
           <w:sz w:val="24"/>
         </w:rPr>
-        <w:t>经检查发现是芯片的正负电极接反导致芯片烧毁，更换烧坏的芯片NES后重新接入，结果这次仍为一条直线，观察不到心电信号，一段时间后信号屏幕上显示的输出信号消失了，这次NE5532并未发烫，检查后发现AD620发烫，赶紧关闭电源，取下电路模块，检查PCB原理图，发现重大失误。在绘制PCB版图时，将两个芯片的4管脚接在了一起。而原理图中AD620芯片的4脚接-5V、NE5532的4脚接+5V。修改电路焊锡走线和连线后重新接入：</w:t>
+        <w:t>经检查发现是芯片的正负电极接反导致芯片烧毁，更换烧坏的芯片</w:t>
+      </w:r>
+      <w:r>
+        <w:rPr>
+          <w:rFonts w:hint="eastAsia"/>
+          <w:bCs/>
+          <w:sz w:val="24"/>
+        </w:rPr>
+        <w:t>NES</w:t>
+      </w:r>
+      <w:r>
+        <w:rPr>
+          <w:rFonts w:hint="eastAsia"/>
+          <w:bCs/>
+          <w:sz w:val="24"/>
+        </w:rPr>
+        <w:t>后重新接入，结果这次仍为一条直线，观察不到心电信号，一段时间后信号屏幕上显示的输出信号消失了，这次</w:t>
+      </w:r>
+      <w:r>
+        <w:rPr>
+          <w:rFonts w:hint="eastAsia"/>
+          <w:bCs/>
+          <w:sz w:val="24"/>
+        </w:rPr>
+        <w:t>NE5532</w:t>
+      </w:r>
+      <w:r>
+        <w:rPr>
+          <w:rFonts w:hint="eastAsia"/>
+          <w:bCs/>
+          <w:sz w:val="24"/>
+        </w:rPr>
+        <w:t>并未发烫，检查后发现</w:t>
+      </w:r>
+      <w:r>
+        <w:rPr>
+          <w:rFonts w:hint="eastAsia"/>
+          <w:bCs/>
+          <w:sz w:val="24"/>
+        </w:rPr>
+        <w:t>AD620</w:t>
+      </w:r>
+      <w:r>
+        <w:rPr>
+          <w:rFonts w:hint="eastAsia"/>
+          <w:bCs/>
+          <w:sz w:val="24"/>
+        </w:rPr>
+        <w:t>发烫，赶紧关闭电源，取下电路模块，检查</w:t>
+      </w:r>
+      <w:r>
+        <w:rPr>
+          <w:rFonts w:hint="eastAsia"/>
+          <w:bCs/>
+          <w:sz w:val="24"/>
+        </w:rPr>
+        <w:t>PCB</w:t>
+      </w:r>
+      <w:r>
+        <w:rPr>
+          <w:rFonts w:hint="eastAsia"/>
+          <w:bCs/>
+          <w:sz w:val="24"/>
+        </w:rPr>
+        <w:t>原理图，发现重大失误。在绘制</w:t>
+      </w:r>
+      <w:r>
+        <w:rPr>
+          <w:rFonts w:hint="eastAsia"/>
+          <w:bCs/>
+          <w:sz w:val="24"/>
+        </w:rPr>
+        <w:t>PCB</w:t>
+      </w:r>
+      <w:r>
+        <w:rPr>
+          <w:rFonts w:hint="eastAsia"/>
+          <w:bCs/>
+          <w:sz w:val="24"/>
+        </w:rPr>
+        <w:t>版图时，将两个芯片的</w:t>
+      </w:r>
+      <w:r>
+        <w:rPr>
+          <w:rFonts w:hint="eastAsia"/>
+          <w:bCs/>
+          <w:sz w:val="24"/>
+        </w:rPr>
+        <w:t>4</w:t>
+      </w:r>
+      <w:r>
+        <w:rPr>
+          <w:rFonts w:hint="eastAsia"/>
+          <w:bCs/>
+          <w:sz w:val="24"/>
+        </w:rPr>
+        <w:t>管脚接在了一起。而原理图中</w:t>
+      </w:r>
+      <w:r>
+        <w:rPr>
+          <w:rFonts w:hint="eastAsia"/>
+          <w:bCs/>
+          <w:sz w:val="24"/>
+        </w:rPr>
+        <w:t>AD620</w:t>
+      </w:r>
+      <w:r>
+        <w:rPr>
+          <w:rFonts w:hint="eastAsia"/>
+          <w:bCs/>
+          <w:sz w:val="24"/>
+        </w:rPr>
+        <w:t>芯片的</w:t>
+      </w:r>
+      <w:r>
+        <w:rPr>
+          <w:rFonts w:hint="eastAsia"/>
+          <w:bCs/>
+          <w:sz w:val="24"/>
+        </w:rPr>
+        <w:t>4</w:t>
+      </w:r>
+      <w:r>
+        <w:rPr>
+          <w:rFonts w:hint="eastAsia"/>
+          <w:bCs/>
+          <w:sz w:val="24"/>
+        </w:rPr>
+        <w:t>脚接</w:t>
+      </w:r>
+      <w:r>
+        <w:rPr>
+          <w:rFonts w:hint="eastAsia"/>
+          <w:bCs/>
+          <w:sz w:val="24"/>
+        </w:rPr>
+        <w:t>-5V</w:t>
+      </w:r>
+      <w:r>
+        <w:rPr>
+          <w:rFonts w:hint="eastAsia"/>
+          <w:bCs/>
+          <w:sz w:val="24"/>
+        </w:rPr>
+        <w:t>、</w:t>
+      </w:r>
+      <w:r>
+        <w:rPr>
+          <w:rFonts w:hint="eastAsia"/>
+          <w:bCs/>
+          <w:sz w:val="24"/>
+        </w:rPr>
+        <w:t>NE5532</w:t>
+      </w:r>
+      <w:r>
+        <w:rPr>
+          <w:rFonts w:hint="eastAsia"/>
+          <w:bCs/>
+          <w:sz w:val="24"/>
+        </w:rPr>
+        <w:t>的</w:t>
+      </w:r>
+      <w:r>
+        <w:rPr>
+          <w:rFonts w:hint="eastAsia"/>
+          <w:bCs/>
+          <w:sz w:val="24"/>
+        </w:rPr>
+        <w:t>4</w:t>
+      </w:r>
+      <w:r>
+        <w:rPr>
+          <w:rFonts w:hint="eastAsia"/>
+          <w:bCs/>
+          <w:sz w:val="24"/>
+        </w:rPr>
+        <w:t>脚接</w:t>
+      </w:r>
+      <w:r>
+        <w:rPr>
+          <w:rFonts w:hint="eastAsia"/>
+          <w:bCs/>
+          <w:sz w:val="24"/>
+        </w:rPr>
+        <w:t>+5V</w:t>
+      </w:r>
+      <w:r>
+        <w:rPr>
+          <w:rFonts w:hint="eastAsia"/>
+          <w:bCs/>
+          <w:sz w:val="24"/>
+        </w:rPr>
+        <w:t>。修改电路焊锡走线和连线后重新接入：</w:t>
       </w:r>
     </w:p>
     <w:p>
@@ -2075,8 +2661,10 @@
       <w:r>
         <w:rPr>
           <w:bCs/>
+          <w:noProof/>
           <w:sz w:val="22"/>
         </w:rPr>
+        <w:lastRenderedPageBreak/>
         <w:drawing>
           <wp:inline distT="0" distB="0" distL="0" distR="0">
             <wp:extent cx="4730750" cy="3547745"/>
@@ -2095,7 +2683,7 @@
                     </pic:cNvPicPr>
                   </pic:nvPicPr>
                   <pic:blipFill>
-                    <a:blip r:embed="rId10" cstate="print">
+                    <a:blip r:embed="rId11" cstate="print">
                       <a:extLst>
                         <a:ext uri="{28A0092B-C50C-407E-A947-70E740481C1C}">
                           <a14:useLocalDpi xmlns:a14="http://schemas.microsoft.com/office/drawing/2010/main" val="0"/>
@@ -2145,7 +2733,15 @@
           <w:bCs/>
           <w:sz w:val="22"/>
         </w:rPr>
-        <w:t>图2.</w:t>
+        <w:t>图</w:t>
+      </w:r>
+      <w:r>
+        <w:rPr>
+          <w:rFonts w:hint="eastAsia"/>
+          <w:bCs/>
+          <w:sz w:val="22"/>
+        </w:rPr>
+        <w:t>2.</w:t>
       </w:r>
       <w:r>
         <w:rPr>
@@ -2191,6 +2787,7 @@
       <w:r>
         <w:rPr>
           <w:bCs/>
+          <w:noProof/>
           <w:sz w:val="24"/>
         </w:rPr>
         <w:drawing>
@@ -2211,7 +2808,7 @@
                     </pic:cNvPicPr>
                   </pic:nvPicPr>
                   <pic:blipFill>
-                    <a:blip r:embed="rId11" cstate="print">
+                    <a:blip r:embed="rId12" cstate="print">
                       <a:extLst>
                         <a:ext uri="{28A0092B-C50C-407E-A947-70E740481C1C}">
                           <a14:useLocalDpi xmlns:a14="http://schemas.microsoft.com/office/drawing/2010/main" val="0"/>
@@ -2258,6 +2855,7 @@
       <w:r>
         <w:rPr>
           <w:bCs/>
+          <w:noProof/>
           <w:sz w:val="24"/>
         </w:rPr>
         <w:drawing>
@@ -2278,7 +2876,7 @@
                     </pic:cNvPicPr>
                   </pic:nvPicPr>
                   <pic:blipFill>
-                    <a:blip r:embed="rId12"/>
+                    <a:blip r:embed="rId13"/>
                     <a:stretch>
                       <a:fillRect/>
                     </a:stretch>
@@ -2317,7 +2915,15 @@
           <w:bCs/>
           <w:sz w:val="24"/>
         </w:rPr>
-        <w:t>图2.5</w:t>
+        <w:t>图</w:t>
+      </w:r>
+      <w:r>
+        <w:rPr>
+          <w:rFonts w:hint="eastAsia"/>
+          <w:bCs/>
+          <w:sz w:val="24"/>
+        </w:rPr>
+        <w:t>2.5</w:t>
       </w:r>
       <w:r>
         <w:rPr>
@@ -2332,7 +2938,23 @@
           <w:bCs/>
           <w:sz w:val="24"/>
         </w:rPr>
-        <w:t>标准模块(上</w:t>
+        <w:t>标准模块</w:t>
+      </w:r>
+      <w:r>
+        <w:rPr>
+          <w:rFonts w:hint="eastAsia"/>
+          <w:bCs/>
+          <w:sz w:val="24"/>
+        </w:rPr>
+        <w:t>(</w:t>
+      </w:r>
+      <w:r>
+        <w:rPr>
+          <w:rFonts w:hint="eastAsia"/>
+          <w:bCs/>
+          <w:sz w:val="24"/>
+        </w:rPr>
+        <w:t>上</w:t>
       </w:r>
       <w:r>
         <w:rPr>
@@ -2347,7 +2969,23 @@
           <w:bCs/>
           <w:sz w:val="24"/>
         </w:rPr>
-        <w:t>和自制模块(下</w:t>
+        <w:t>和自制模块</w:t>
+      </w:r>
+      <w:r>
+        <w:rPr>
+          <w:rFonts w:hint="eastAsia"/>
+          <w:bCs/>
+          <w:sz w:val="24"/>
+        </w:rPr>
+        <w:t>(</w:t>
+      </w:r>
+      <w:r>
+        <w:rPr>
+          <w:rFonts w:hint="eastAsia"/>
+          <w:bCs/>
+          <w:sz w:val="24"/>
+        </w:rPr>
+        <w:t>下</w:t>
       </w:r>
       <w:r>
         <w:rPr>
@@ -2394,7 +3032,120 @@
           <w:bCs/>
           <w:sz w:val="24"/>
         </w:rPr>
-        <w:t>更改后的PCB版图和电路原理图如下（修改部分为AD620的4、7脚，NE5532的4、5脚）：</w:t>
+        <w:lastRenderedPageBreak/>
+        <w:t>更改后的</w:t>
+      </w:r>
+      <w:r>
+        <w:rPr>
+          <w:rFonts w:hint="eastAsia"/>
+          <w:bCs/>
+          <w:sz w:val="24"/>
+        </w:rPr>
+        <w:t>PCB</w:t>
+      </w:r>
+      <w:r>
+        <w:rPr>
+          <w:rFonts w:hint="eastAsia"/>
+          <w:bCs/>
+          <w:sz w:val="24"/>
+        </w:rPr>
+        <w:t>版图和电路原理图如下（修改部分为</w:t>
+      </w:r>
+      <w:r>
+        <w:rPr>
+          <w:rFonts w:hint="eastAsia"/>
+          <w:bCs/>
+          <w:sz w:val="24"/>
+        </w:rPr>
+        <w:t>AD620</w:t>
+      </w:r>
+      <w:r>
+        <w:rPr>
+          <w:rFonts w:hint="eastAsia"/>
+          <w:bCs/>
+          <w:sz w:val="24"/>
+        </w:rPr>
+        <w:t>的</w:t>
+      </w:r>
+      <w:r>
+        <w:rPr>
+          <w:rFonts w:hint="eastAsia"/>
+          <w:bCs/>
+          <w:sz w:val="24"/>
+        </w:rPr>
+        <w:t>4</w:t>
+      </w:r>
+      <w:r>
+        <w:rPr>
+          <w:rFonts w:hint="eastAsia"/>
+          <w:bCs/>
+          <w:sz w:val="24"/>
+        </w:rPr>
+        <w:t>、</w:t>
+      </w:r>
+      <w:r>
+        <w:rPr>
+          <w:rFonts w:hint="eastAsia"/>
+          <w:bCs/>
+          <w:sz w:val="24"/>
+        </w:rPr>
+        <w:t>7</w:t>
+      </w:r>
+      <w:r>
+        <w:rPr>
+          <w:rFonts w:hint="eastAsia"/>
+          <w:bCs/>
+          <w:sz w:val="24"/>
+        </w:rPr>
+        <w:t>脚，</w:t>
+      </w:r>
+      <w:r>
+        <w:rPr>
+          <w:rFonts w:hint="eastAsia"/>
+          <w:bCs/>
+          <w:sz w:val="24"/>
+        </w:rPr>
+        <w:t>NE5532</w:t>
+      </w:r>
+      <w:r>
+        <w:rPr>
+          <w:rFonts w:hint="eastAsia"/>
+          <w:bCs/>
+          <w:sz w:val="24"/>
+        </w:rPr>
+        <w:t>的</w:t>
+      </w:r>
+      <w:r>
+        <w:rPr>
+          <w:rFonts w:hint="eastAsia"/>
+          <w:bCs/>
+          <w:sz w:val="24"/>
+        </w:rPr>
+        <w:t>4</w:t>
+      </w:r>
+      <w:r>
+        <w:rPr>
+          <w:rFonts w:hint="eastAsia"/>
+          <w:bCs/>
+          <w:sz w:val="24"/>
+        </w:rPr>
+        <w:t>、</w:t>
+      </w:r>
+      <w:r>
+        <w:rPr>
+          <w:rFonts w:hint="eastAsia"/>
+          <w:bCs/>
+          <w:sz w:val="24"/>
+        </w:rPr>
+        <w:t>5</w:t>
+      </w:r>
+      <w:r>
+        <w:rPr>
+          <w:rFonts w:hint="eastAsia"/>
+          <w:bCs/>
+          <w:sz w:val="24"/>
+        </w:rPr>
+        <w:t>脚）：</w:t>
       </w:r>
     </w:p>
     <w:p>
@@ -2411,6 +3162,7 @@
       <w:r>
         <w:rPr>
           <w:bCs/>
+          <w:noProof/>
           <w:sz w:val="24"/>
         </w:rPr>
         <w:drawing>
@@ -2431,7 +3183,7 @@
                     </pic:cNvPicPr>
                   </pic:nvPicPr>
                   <pic:blipFill>
-                    <a:blip r:embed="rId13" cstate="print">
+                    <a:blip r:embed="rId14" cstate="print">
                       <a:extLst>
                         <a:ext uri="{28A0092B-C50C-407E-A947-70E740481C1C}">
                           <a14:useLocalDpi xmlns:a14="http://schemas.microsoft.com/office/drawing/2010/main" val="0"/>
@@ -2480,7 +3232,15 @@
           <w:bCs/>
           <w:sz w:val="24"/>
         </w:rPr>
-        <w:t>图2.6</w:t>
+        <w:t>图</w:t>
+      </w:r>
+      <w:r>
+        <w:rPr>
+          <w:rFonts w:hint="eastAsia"/>
+          <w:bCs/>
+          <w:sz w:val="24"/>
+        </w:rPr>
+        <w:t>2.6</w:t>
       </w:r>
       <w:r>
         <w:rPr>
@@ -2495,7 +3255,15 @@
           <w:bCs/>
           <w:sz w:val="24"/>
         </w:rPr>
-        <w:t>修改后的PCB</w:t>
+        <w:t>修改后的</w:t>
+      </w:r>
+      <w:r>
+        <w:rPr>
+          <w:rFonts w:hint="eastAsia"/>
+          <w:bCs/>
+          <w:sz w:val="24"/>
+        </w:rPr>
+        <w:t>PCB</w:t>
       </w:r>
     </w:p>
     <w:p>
@@ -2510,6 +3278,9 @@
         </w:rPr>
       </w:pPr>
       <w:r>
+        <w:rPr>
+          <w:noProof/>
+        </w:rPr>
         <w:drawing>
           <wp:inline distT="0" distB="0" distL="0" distR="0">
             <wp:extent cx="2893695" cy="2677795"/>
@@ -2528,7 +3299,7 @@
                     </pic:cNvPicPr>
                   </pic:nvPicPr>
                   <pic:blipFill>
-                    <a:blip r:embed="rId14"/>
+                    <a:blip r:embed="rId15"/>
                     <a:stretch>
                       <a:fillRect/>
                     </a:stretch>
@@ -2566,7 +3337,15 @@
           <w:bCs/>
           <w:sz w:val="24"/>
         </w:rPr>
-        <w:t>图2.7</w:t>
+        <w:t>图</w:t>
+      </w:r>
+      <w:r>
+        <w:rPr>
+          <w:rFonts w:hint="eastAsia"/>
+          <w:bCs/>
+          <w:sz w:val="24"/>
+        </w:rPr>
+        <w:t>2.7</w:t>
       </w:r>
       <w:r>
         <w:rPr>
@@ -2598,8 +3377,10 @@
       <w:r>
         <w:rPr>
           <w:bCs/>
-          <w:sz w:val="24"/>
-        </w:rPr>
+          <w:noProof/>
+          <w:sz w:val="24"/>
+        </w:rPr>
+        <w:lastRenderedPageBreak/>
         <w:drawing>
           <wp:inline distT="0" distB="0" distL="0" distR="0">
             <wp:extent cx="3784600" cy="3409315"/>
@@ -2618,7 +3399,7 @@
                     </pic:cNvPicPr>
                   </pic:nvPicPr>
                   <pic:blipFill>
-                    <a:blip r:embed="rId15" cstate="print">
+                    <a:blip r:embed="rId16" cstate="print">
                       <a:extLst>
                         <a:ext uri="{28A0092B-C50C-407E-A947-70E740481C1C}">
                           <a14:useLocalDpi xmlns:a14="http://schemas.microsoft.com/office/drawing/2010/main" val="0"/>
@@ -2657,18 +3438,25 @@
         <w:jc w:val="center"/>
         <w:outlineLvl w:val="0"/>
         <w:rPr>
-          <w:rFonts w:hint="eastAsia"/>
-          <w:bCs/>
-          <w:sz w:val="24"/>
-        </w:rPr>
-      </w:pPr>
-      <w:r>
-        <w:rPr>
-          <w:rFonts w:hint="eastAsia"/>
-          <w:bCs/>
-          <w:sz w:val="24"/>
-        </w:rPr>
-        <w:t>图2.8</w:t>
+          <w:bCs/>
+          <w:sz w:val="24"/>
+        </w:rPr>
+      </w:pPr>
+      <w:r>
+        <w:rPr>
+          <w:rFonts w:hint="eastAsia"/>
+          <w:bCs/>
+          <w:sz w:val="24"/>
+        </w:rPr>
+        <w:t>图</w:t>
+      </w:r>
+      <w:r>
+        <w:rPr>
+          <w:rFonts w:hint="eastAsia"/>
+          <w:bCs/>
+          <w:sz w:val="24"/>
+        </w:rPr>
+        <w:t>2.8</w:t>
       </w:r>
       <w:r>
         <w:rPr>
@@ -2702,7 +3490,23 @@
           <w:bCs/>
           <w:sz w:val="24"/>
         </w:rPr>
-        <w:t>自制模块由于制作工艺的影响，输出波形有基线漂移现象且有噪声引入，波形也有一定的失真。R波尖峰也被削弱了。信号幅度和采用原模块时相比几乎一致。</w:t>
+        <w:t>自制模块由于制作工艺的影响，输出波形有基线漂移现象且有噪声引入，波形也有一定的失真。</w:t>
+      </w:r>
+      <w:r>
+        <w:rPr>
+          <w:rFonts w:hint="eastAsia"/>
+          <w:bCs/>
+          <w:sz w:val="24"/>
+        </w:rPr>
+        <w:t>R</w:t>
+      </w:r>
+      <w:r>
+        <w:rPr>
+          <w:rFonts w:hint="eastAsia"/>
+          <w:bCs/>
+          <w:sz w:val="24"/>
+        </w:rPr>
+        <w:t>波尖峰也被削弱了。信号幅度和采用原模块时相比几乎一致。</w:t>
       </w:r>
     </w:p>
     <w:p>
@@ -2728,7 +3532,7 @@
     <w:p>
       <w:pPr>
         <w:spacing w:line="360" w:lineRule="auto"/>
-        <w:ind w:right="-495" w:rightChars="-236" w:firstLine="600" w:firstLineChars="250"/>
+        <w:ind w:rightChars="-236" w:right="-496" w:firstLineChars="250" w:firstLine="600"/>
         <w:rPr>
           <w:bCs/>
           <w:sz w:val="24"/>
@@ -2747,7 +3551,23 @@
           <w:bCs/>
           <w:sz w:val="24"/>
         </w:rPr>
-        <w:t>采集和放大模块进行了仿真和PBC绘制，并焊了电路板和标准模块进行比较。仿真结果能够较好实现前置放大的功能，实际制作的电路模块相比于标准模块噪声较大，且有波形的失真。替换模块后的幅度和波形基本实现了原有模块的功能。</w:t>
+        <w:t>采集和放大模块进行了仿真和</w:t>
+      </w:r>
+      <w:r>
+        <w:rPr>
+          <w:rFonts w:hint="eastAsia"/>
+          <w:bCs/>
+          <w:sz w:val="24"/>
+        </w:rPr>
+        <w:t>PBC</w:t>
+      </w:r>
+      <w:r>
+        <w:rPr>
+          <w:rFonts w:hint="eastAsia"/>
+          <w:bCs/>
+          <w:sz w:val="24"/>
+        </w:rPr>
+        <w:t>绘制，并焊了电路板和标准模块进行比较。仿真结果能够较好实现前置放大的功能，实际制作的电路模块相比于标准模块噪声较大，且有波形的失真。替换模块后的幅度和波形基本实现了原有模块的功能。</w:t>
       </w:r>
     </w:p>
     <w:p>
@@ -2773,17 +3593,68 @@
     <w:p>
       <w:pPr>
         <w:spacing w:line="360" w:lineRule="auto"/>
-        <w:ind w:right="-495" w:rightChars="-236" w:firstLine="600" w:firstLineChars="250"/>
-        <w:rPr>
-          <w:sz w:val="24"/>
-        </w:rPr>
-      </w:pPr>
-      <w:r>
-        <w:rPr>
-          <w:rFonts w:hint="eastAsia"/>
-          <w:sz w:val="24"/>
-        </w:rPr>
-        <w:t>实验时这是第一个焊的模块，初次测试时没有输出信号，用万用表检查了开路和断路未发现异常，排查错误花费了较长的时间。最后检查出错误并调通又烧了一个NE5532芯片（AD620只有一个所以没有换，只是发热但还能用，可能内部已经发生损坏导致了输出波形失真）。焊接时由于最早是焊接的一块，焊功并不好；七个插孔上有些之前实验留下来的焊锡可能也造成了噪声的问题，这个模块的噪声几乎是自制的几个模块中最大的一个。</w:t>
+        <w:ind w:rightChars="-236" w:right="-496" w:firstLineChars="250" w:firstLine="600"/>
+        <w:rPr>
+          <w:sz w:val="24"/>
+        </w:rPr>
+      </w:pPr>
+      <w:r>
+        <w:rPr>
+          <w:rFonts w:hint="eastAsia"/>
+          <w:sz w:val="24"/>
+        </w:rPr>
+        <w:t>实验时这是第一个焊的模块，初次测试时没有输出信号，用万用表检查了开路和断路未发现异常，排查错误花费了较长的时间。最后检查出错误并调通又烧了一个</w:t>
+      </w:r>
+      <w:r>
+        <w:rPr>
+          <w:rFonts w:hint="eastAsia"/>
+          <w:sz w:val="24"/>
+        </w:rPr>
+        <w:t>NE5532</w:t>
+      </w:r>
+      <w:r>
+        <w:rPr>
+          <w:rFonts w:hint="eastAsia"/>
+          <w:sz w:val="24"/>
+        </w:rPr>
+        <w:t>芯片（</w:t>
+      </w:r>
+      <w:r>
+        <w:rPr>
+          <w:rFonts w:hint="eastAsia"/>
+          <w:sz w:val="24"/>
+        </w:rPr>
+        <w:t>AD620</w:t>
+      </w:r>
+      <w:r>
+        <w:rPr>
+          <w:rFonts w:hint="eastAsia"/>
+          <w:sz w:val="24"/>
+        </w:rPr>
+        <w:t>只有一个所以没有换，只是发热但还能用，可能内部已经发生损坏导致了输出波形失真）。焊接时由于最早是焊接的一</w:t>
+      </w:r>
+      <w:r>
+        <w:rPr>
+          <w:rFonts w:hint="eastAsia"/>
+          <w:sz w:val="24"/>
+        </w:rPr>
+        <w:t>块，</w:t>
+      </w:r>
+      <w:proofErr w:type="gramStart"/>
+      <w:r>
+        <w:rPr>
+          <w:rFonts w:hint="eastAsia"/>
+          <w:sz w:val="24"/>
+        </w:rPr>
+        <w:t>焊功并不</w:t>
+      </w:r>
+      <w:proofErr w:type="gramEnd"/>
+      <w:r>
+        <w:rPr>
+          <w:rFonts w:hint="eastAsia"/>
+          <w:sz w:val="24"/>
+        </w:rPr>
+        <w:t>好；七个插孔上有些之前实验留下来的焊锡可能也造成了噪声的问题，这个模块的噪声几乎是自制的几个模块中最大的一个。</w:t>
       </w:r>
     </w:p>
     <w:p>
@@ -2815,6 +3686,7 @@
         <w:rPr>
           <w:sz w:val="24"/>
         </w:rPr>
+        <w:lastRenderedPageBreak/>
         <w:t xml:space="preserve">    </w:t>
       </w:r>
       <w:r>
@@ -2822,7 +3694,23 @@
           <w:rFonts w:hint="eastAsia"/>
           <w:sz w:val="24"/>
         </w:rPr>
-        <w:t>本次实验时间比较仓促，希望以后实验能有更多时间来完成。希望以后能有更多可选的的实验项目，心电模块之前其他必修和选修的课程已经做过了，希望能多接触一些心电脑电之外的医学仪器。</w:t>
+        <w:t>本次实验时间比较仓促，希望以后实验能有更多时间来完成。希望以后能有更多可选的的实验项目，心电模块之前其他必修和选修的课程已经做过了，希望能多接触一些</w:t>
+      </w:r>
+      <w:proofErr w:type="gramStart"/>
+      <w:r>
+        <w:rPr>
+          <w:rFonts w:hint="eastAsia"/>
+          <w:sz w:val="24"/>
+        </w:rPr>
+        <w:t>心电脑电之外</w:t>
+      </w:r>
+      <w:proofErr w:type="gramEnd"/>
+      <w:r>
+        <w:rPr>
+          <w:rFonts w:hint="eastAsia"/>
+          <w:sz w:val="24"/>
+        </w:rPr>
+        <w:t>的医学仪器。</w:t>
       </w:r>
     </w:p>
     <w:p>
@@ -2867,7 +3755,13 @@
         <w:rPr>
           <w:sz w:val="28"/>
         </w:rPr>
-        <w:t xml:space="preserve">                                          </w:t>
+        <w:t xml:space="preserve">                 </w:t>
+      </w:r>
+      <w:r>
+        <w:rPr>
+          <w:sz w:val="28"/>
+        </w:rPr>
+        <w:t xml:space="preserve">                         </w:t>
       </w:r>
       <w:r>
         <w:rPr>
@@ -2988,303 +3882,424 @@
     <w:sectPr>
       <w:pgSz w:w="11906" w:h="16838"/>
       <w:pgMar w:top="1440" w:right="1800" w:bottom="1440" w:left="1800" w:header="851" w:footer="992" w:gutter="0"/>
-      <w:cols w:space="425" w:num="1"/>
-      <w:docGrid w:type="lines" w:linePitch="312" w:charSpace="0"/>
+      <w:cols w:space="425"/>
+      <w:docGrid w:type="lines" w:linePitch="312"/>
     </w:sectPr>
   </w:body>
 </w:document>
 </file>
 
 <file path=word/styles.xml><?xml version="1.0" encoding="utf-8"?>
-<w:styles xmlns:mc="http://schemas.openxmlformats.org/markup-compatibility/2006" xmlns:o="urn:schemas-microsoft-com:office:office" xmlns:r="http://schemas.openxmlformats.org/officeDocument/2006/relationships" xmlns:m="http://schemas.openxmlformats.org/officeDocument/2006/math" xmlns:v="urn:schemas-microsoft-com:vml" xmlns:w="http://schemas.openxmlformats.org/wordprocessingml/2006/main" xmlns:w14="http://schemas.microsoft.com/office/word/2010/wordml" xmlns:w10="urn:schemas-microsoft-com:office:word" xmlns:sl="http://schemas.openxmlformats.org/schemaLibrary/2006/main" xmlns:wpsCustomData="http://www.wps.cn/officeDocument/2013/wpsCustomData" mc:Ignorable="w14">
+<w:styles xmlns:mc="http://schemas.openxmlformats.org/markup-compatibility/2006" xmlns:r="http://schemas.openxmlformats.org/officeDocument/2006/relationships" xmlns:w="http://schemas.openxmlformats.org/wordprocessingml/2006/main" xmlns:w14="http://schemas.microsoft.com/office/word/2010/wordml" xmlns:w15="http://schemas.microsoft.com/office/word/2012/wordml" xmlns:w16cid="http://schemas.microsoft.com/office/word/2016/wordml/cid" xmlns:w16se="http://schemas.microsoft.com/office/word/2015/wordml/symex" mc:Ignorable="w14 w15 w16se w16cid">
   <w:docDefaults>
     <w:rPrDefault>
       <w:rPr>
-        <w:rFonts w:asciiTheme="minorHAnsi" w:hAnsiTheme="minorHAnsi" w:eastAsiaTheme="minorEastAsia" w:cstheme="minorBidi"/>
+        <w:rFonts w:asciiTheme="minorHAnsi" w:eastAsiaTheme="minorEastAsia" w:hAnsiTheme="minorHAnsi" w:cstheme="minorBidi"/>
+        <w:lang w:val="en-US" w:eastAsia="zh-CN" w:bidi="ar-SA"/>
       </w:rPr>
     </w:rPrDefault>
     <w:pPrDefault/>
   </w:docDefaults>
-  <w:latentStyles w:count="260" w:defQFormat="0" w:defUnhideWhenUsed="1" w:defSemiHidden="1" w:defUIPriority="99" w:defLockedState="0">
-    <w:lsdException w:qFormat="1" w:unhideWhenUsed="0" w:uiPriority="0" w:semiHidden="0" w:name="Normal"/>
-    <w:lsdException w:qFormat="1" w:unhideWhenUsed="0" w:uiPriority="9" w:semiHidden="0" w:name="heading 1"/>
-    <w:lsdException w:qFormat="1" w:uiPriority="9" w:name="heading 2"/>
-    <w:lsdException w:qFormat="1" w:uiPriority="9" w:name="heading 3"/>
-    <w:lsdException w:qFormat="1" w:uiPriority="9" w:name="heading 4"/>
-    <w:lsdException w:qFormat="1" w:uiPriority="9" w:name="heading 5"/>
-    <w:lsdException w:qFormat="1" w:uiPriority="9" w:name="heading 6"/>
-    <w:lsdException w:qFormat="1" w:uiPriority="9" w:name="heading 7"/>
-    <w:lsdException w:qFormat="1" w:uiPriority="9" w:name="heading 8"/>
-    <w:lsdException w:qFormat="1" w:uiPriority="9" w:name="heading 9"/>
-    <w:lsdException w:uiPriority="99" w:name="index 1"/>
-    <w:lsdException w:uiPriority="99" w:name="index 2"/>
-    <w:lsdException w:uiPriority="99" w:name="index 3"/>
-    <w:lsdException w:uiPriority="99" w:name="index 4"/>
-    <w:lsdException w:uiPriority="99" w:name="index 5"/>
-    <w:lsdException w:uiPriority="99" w:name="index 6"/>
-    <w:lsdException w:uiPriority="99" w:name="index 7"/>
-    <w:lsdException w:uiPriority="99" w:name="index 8"/>
-    <w:lsdException w:uiPriority="99" w:name="index 9"/>
-    <w:lsdException w:uiPriority="39" w:name="toc 1"/>
-    <w:lsdException w:uiPriority="39" w:name="toc 2"/>
-    <w:lsdException w:uiPriority="39" w:name="toc 3"/>
-    <w:lsdException w:uiPriority="39" w:name="toc 4"/>
-    <w:lsdException w:uiPriority="39" w:name="toc 5"/>
-    <w:lsdException w:uiPriority="39" w:name="toc 6"/>
-    <w:lsdException w:uiPriority="39" w:name="toc 7"/>
-    <w:lsdException w:uiPriority="39" w:name="toc 8"/>
-    <w:lsdException w:uiPriority="39" w:name="toc 9"/>
-    <w:lsdException w:uiPriority="99" w:name="Normal Indent"/>
-    <w:lsdException w:uiPriority="99" w:name="footnote text"/>
-    <w:lsdException w:uiPriority="99" w:name="annotation text"/>
-    <w:lsdException w:qFormat="1" w:uiPriority="99" w:semiHidden="0" w:name="header"/>
-    <w:lsdException w:qFormat="1" w:uiPriority="99" w:semiHidden="0" w:name="footer"/>
-    <w:lsdException w:uiPriority="99" w:name="index heading"/>
-    <w:lsdException w:qFormat="1" w:uiPriority="35" w:name="caption"/>
-    <w:lsdException w:uiPriority="99" w:name="table of figures"/>
-    <w:lsdException w:uiPriority="99" w:name="envelope address"/>
-    <w:lsdException w:uiPriority="99" w:name="envelope return"/>
-    <w:lsdException w:uiPriority="99" w:name="footnote reference"/>
-    <w:lsdException w:uiPriority="99" w:name="annotation reference"/>
-    <w:lsdException w:uiPriority="99" w:name="line number"/>
-    <w:lsdException w:uiPriority="99" w:name="page number"/>
-    <w:lsdException w:uiPriority="99" w:name="endnote reference"/>
-    <w:lsdException w:uiPriority="99" w:name="endnote text"/>
-    <w:lsdException w:uiPriority="99" w:name="table of authorities"/>
-    <w:lsdException w:uiPriority="99" w:name="macro"/>
-    <w:lsdException w:uiPriority="99" w:name="toa heading"/>
-    <w:lsdException w:uiPriority="99" w:name="List"/>
-    <w:lsdException w:uiPriority="99" w:name="List Bullet"/>
-    <w:lsdException w:uiPriority="99" w:name="List Number"/>
-    <w:lsdException w:uiPriority="99" w:name="List 2"/>
-    <w:lsdException w:uiPriority="99" w:name="List 3"/>
-    <w:lsdException w:uiPriority="99" w:name="List 4"/>
-    <w:lsdException w:uiPriority="99" w:name="List 5"/>
-    <w:lsdException w:uiPriority="99" w:name="List Bullet 2"/>
-    <w:lsdException w:uiPriority="99" w:name="List Bullet 3"/>
-    <w:lsdException w:uiPriority="99" w:name="List Bullet 4"/>
-    <w:lsdException w:uiPriority="99" w:name="List Bullet 5"/>
-    <w:lsdException w:uiPriority="99" w:name="List Number 2"/>
-    <w:lsdException w:uiPriority="99" w:name="List Number 3"/>
-    <w:lsdException w:uiPriority="99" w:name="List Number 4"/>
-    <w:lsdException w:uiPriority="99" w:name="List Number 5"/>
-    <w:lsdException w:qFormat="1" w:unhideWhenUsed="0" w:uiPriority="10" w:semiHidden="0" w:name="Title"/>
-    <w:lsdException w:uiPriority="99" w:name="Closing"/>
-    <w:lsdException w:uiPriority="99" w:name="Signature"/>
-    <w:lsdException w:qFormat="1" w:uiPriority="1" w:name="Default Paragraph Font"/>
-    <w:lsdException w:uiPriority="99" w:name="Body Text"/>
-    <w:lsdException w:uiPriority="99" w:name="Body Text Indent"/>
-    <w:lsdException w:uiPriority="99" w:name="List Continue"/>
-    <w:lsdException w:uiPriority="99" w:name="List Continue 2"/>
-    <w:lsdException w:uiPriority="99" w:name="List Continue 3"/>
-    <w:lsdException w:uiPriority="99" w:name="List Continue 4"/>
-    <w:lsdException w:uiPriority="99" w:name="List Continue 5"/>
-    <w:lsdException w:uiPriority="99" w:name="Message Header"/>
-    <w:lsdException w:qFormat="1" w:unhideWhenUsed="0" w:uiPriority="11" w:semiHidden="0" w:name="Subtitle"/>
-    <w:lsdException w:uiPriority="99" w:name="Salutation"/>
-    <w:lsdException w:uiPriority="99" w:name="Date"/>
-    <w:lsdException w:uiPriority="99" w:name="Body Text First Indent"/>
-    <w:lsdException w:uiPriority="99" w:name="Body Text First Indent 2"/>
-    <w:lsdException w:uiPriority="99" w:name="Note Heading"/>
-    <w:lsdException w:uiPriority="99" w:name="Body Text 2"/>
-    <w:lsdException w:uiPriority="99" w:name="Body Text 3"/>
-    <w:lsdException w:uiPriority="99" w:name="Body Text Indent 2"/>
-    <w:lsdException w:uiPriority="99" w:name="Body Text Indent 3"/>
-    <w:lsdException w:uiPriority="99" w:name="Block Text"/>
-    <w:lsdException w:uiPriority="99" w:name="Hyperlink"/>
-    <w:lsdException w:uiPriority="99" w:name="FollowedHyperlink"/>
-    <w:lsdException w:qFormat="1" w:unhideWhenUsed="0" w:uiPriority="22" w:semiHidden="0" w:name="Strong"/>
-    <w:lsdException w:qFormat="1" w:unhideWhenUsed="0" w:uiPriority="20" w:semiHidden="0" w:name="Emphasis"/>
-    <w:lsdException w:uiPriority="99" w:name="Document Map"/>
-    <w:lsdException w:uiPriority="99" w:name="Plain Text"/>
-    <w:lsdException w:uiPriority="99" w:name="E-mail Signature"/>
-    <w:lsdException w:uiPriority="99" w:name="Normal (Web)"/>
-    <w:lsdException w:uiPriority="99" w:name="HTML Acronym"/>
-    <w:lsdException w:uiPriority="99" w:name="HTML Address"/>
-    <w:lsdException w:uiPriority="99" w:name="HTML Cite"/>
-    <w:lsdException w:uiPriority="99" w:name="HTML Code"/>
-    <w:lsdException w:uiPriority="99" w:name="HTML Definition"/>
-    <w:lsdException w:uiPriority="99" w:name="HTML Keyboard"/>
-    <w:lsdException w:uiPriority="99" w:name="HTML Preformatted"/>
-    <w:lsdException w:uiPriority="99" w:name="HTML Sample"/>
-    <w:lsdException w:uiPriority="99" w:name="HTML Typewriter"/>
-    <w:lsdException w:uiPriority="99" w:name="HTML Variable"/>
-    <w:lsdException w:qFormat="1" w:uiPriority="99" w:name="Normal Table"/>
-    <w:lsdException w:uiPriority="99" w:name="annotation subject"/>
-    <w:lsdException w:uiPriority="99" w:name="Table Simple 1"/>
-    <w:lsdException w:uiPriority="99" w:name="Table Simple 2"/>
-    <w:lsdException w:uiPriority="99" w:name="Table Simple 3"/>
-    <w:lsdException w:uiPriority="99" w:name="Table Classic 1"/>
-    <w:lsdException w:uiPriority="99" w:name="Table Classic 2"/>
-    <w:lsdException w:uiPriority="99" w:name="Table Classic 3"/>
-    <w:lsdException w:uiPriority="99" w:name="Table Classic 4"/>
-    <w:lsdException w:uiPriority="99" w:name="Table Colorful 1"/>
-    <w:lsdException w:uiPriority="99" w:name="Table Colorful 2"/>
-    <w:lsdException w:uiPriority="99" w:name="Table Colorful 3"/>
-    <w:lsdException w:uiPriority="99" w:name="Table Columns 1"/>
-    <w:lsdException w:uiPriority="99" w:name="Table Columns 2"/>
-    <w:lsdException w:uiPriority="99" w:name="Table Columns 3"/>
-    <w:lsdException w:uiPriority="99" w:name="Table Columns 4"/>
-    <w:lsdException w:uiPriority="99" w:name="Table Columns 5"/>
-    <w:lsdException w:uiPriority="99" w:name="Table Grid 1"/>
-    <w:lsdException w:uiPriority="99" w:name="Table Grid 2"/>
-    <w:lsdException w:uiPriority="99" w:name="Table Grid 3"/>
-    <w:lsdException w:uiPriority="99" w:name="Table Grid 4"/>
-    <w:lsdException w:uiPriority="99" w:name="Table Grid 5"/>
-    <w:lsdException w:uiPriority="99" w:name="Table Grid 6"/>
-    <w:lsdException w:uiPriority="99" w:name="Table Grid 7"/>
-    <w:lsdException w:uiPriority="99" w:name="Table Grid 8"/>
-    <w:lsdException w:uiPriority="99" w:name="Table List 1"/>
-    <w:lsdException w:uiPriority="99" w:name="Table List 2"/>
-    <w:lsdException w:uiPriority="99" w:name="Table List 3"/>
-    <w:lsdException w:uiPriority="99" w:name="Table List 4"/>
-    <w:lsdException w:uiPriority="99" w:name="Table List 5"/>
-    <w:lsdException w:uiPriority="99" w:name="Table List 6"/>
-    <w:lsdException w:uiPriority="99" w:name="Table List 7"/>
-    <w:lsdException w:uiPriority="99" w:name="Table List 8"/>
-    <w:lsdException w:uiPriority="99" w:name="Table 3D effects 1"/>
-    <w:lsdException w:uiPriority="99" w:name="Table 3D effects 2"/>
-    <w:lsdException w:uiPriority="99" w:name="Table 3D effects 3"/>
-    <w:lsdException w:uiPriority="99" w:name="Table Contemporary"/>
-    <w:lsdException w:uiPriority="99" w:name="Table Elegant"/>
-    <w:lsdException w:uiPriority="99" w:name="Table Professional"/>
-    <w:lsdException w:uiPriority="99" w:name="Table Subtle 1"/>
-    <w:lsdException w:uiPriority="99" w:name="Table Subtle 2"/>
-    <w:lsdException w:uiPriority="99" w:name="Table Web 1"/>
-    <w:lsdException w:uiPriority="99" w:name="Table Web 2"/>
-    <w:lsdException w:uiPriority="99" w:name="Table Web 3"/>
-    <w:lsdException w:uiPriority="99" w:name="Balloon Text"/>
-    <w:lsdException w:unhideWhenUsed="0" w:uiPriority="39" w:semiHidden="0" w:name="Table Grid"/>
-    <w:lsdException w:uiPriority="99" w:name="Table Theme"/>
-    <w:lsdException w:unhideWhenUsed="0" w:uiPriority="60" w:semiHidden="0" w:name="Light Shading"/>
-    <w:lsdException w:unhideWhenUsed="0" w:uiPriority="61" w:semiHidden="0" w:name="Light List"/>
-    <w:lsdException w:unhideWhenUsed="0" w:uiPriority="62" w:semiHidden="0" w:name="Light Grid"/>
-    <w:lsdException w:unhideWhenUsed="0" w:uiPriority="63" w:semiHidden="0" w:name="Medium Shading 1"/>
-    <w:lsdException w:unhideWhenUsed="0" w:uiPriority="64" w:semiHidden="0" w:name="Medium Shading 2"/>
-    <w:lsdException w:unhideWhenUsed="0" w:uiPriority="65" w:semiHidden="0" w:name="Medium List 1"/>
-    <w:lsdException w:unhideWhenUsed="0" w:uiPriority="66" w:semiHidden="0" w:name="Medium List 2"/>
-    <w:lsdException w:unhideWhenUsed="0" w:uiPriority="67" w:semiHidden="0" w:name="Medium Grid 1"/>
-    <w:lsdException w:unhideWhenUsed="0" w:uiPriority="68" w:semiHidden="0" w:name="Medium Grid 2"/>
-    <w:lsdException w:unhideWhenUsed="0" w:uiPriority="69" w:semiHidden="0" w:name="Medium Grid 3"/>
-    <w:lsdException w:unhideWhenUsed="0" w:uiPriority="70" w:semiHidden="0" w:name="Dark List"/>
-    <w:lsdException w:unhideWhenUsed="0" w:uiPriority="71" w:semiHidden="0" w:name="Colorful Shading"/>
-    <w:lsdException w:unhideWhenUsed="0" w:uiPriority="72" w:semiHidden="0" w:name="Colorful List"/>
-    <w:lsdException w:unhideWhenUsed="0" w:uiPriority="73" w:semiHidden="0" w:name="Colorful Grid"/>
-    <w:lsdException w:unhideWhenUsed="0" w:uiPriority="60" w:semiHidden="0" w:name="Light Shading Accent 1"/>
-    <w:lsdException w:unhideWhenUsed="0" w:uiPriority="61" w:semiHidden="0" w:name="Light List Accent 1"/>
-    <w:lsdException w:unhideWhenUsed="0" w:uiPriority="62" w:semiHidden="0" w:name="Light Grid Accent 1"/>
-    <w:lsdException w:unhideWhenUsed="0" w:uiPriority="63" w:semiHidden="0" w:name="Medium Shading 1 Accent 1"/>
-    <w:lsdException w:unhideWhenUsed="0" w:uiPriority="64" w:semiHidden="0" w:name="Medium Shading 2 Accent 1"/>
-    <w:lsdException w:unhideWhenUsed="0" w:uiPriority="65" w:semiHidden="0" w:name="Medium List 1 Accent 1"/>
-    <w:lsdException w:unhideWhenUsed="0" w:uiPriority="66" w:semiHidden="0" w:name="Medium List 2 Accent 1"/>
-    <w:lsdException w:unhideWhenUsed="0" w:uiPriority="67" w:semiHidden="0" w:name="Medium Grid 1 Accent 1"/>
-    <w:lsdException w:unhideWhenUsed="0" w:uiPriority="68" w:semiHidden="0" w:name="Medium Grid 2 Accent 1"/>
-    <w:lsdException w:unhideWhenUsed="0" w:uiPriority="69" w:semiHidden="0" w:name="Medium Grid 3 Accent 1"/>
-    <w:lsdException w:unhideWhenUsed="0" w:uiPriority="70" w:semiHidden="0" w:name="Dark List Accent 1"/>
-    <w:lsdException w:unhideWhenUsed="0" w:uiPriority="71" w:semiHidden="0" w:name="Colorful Shading Accent 1"/>
-    <w:lsdException w:unhideWhenUsed="0" w:uiPriority="72" w:semiHidden="0" w:name="Colorful List Accent 1"/>
-    <w:lsdException w:unhideWhenUsed="0" w:uiPriority="73" w:semiHidden="0" w:name="Colorful Grid Accent 1"/>
-    <w:lsdException w:unhideWhenUsed="0" w:uiPriority="60" w:semiHidden="0" w:name="Light Shading Accent 2"/>
-    <w:lsdException w:unhideWhenUsed="0" w:uiPriority="61" w:semiHidden="0" w:name="Light List Accent 2"/>
-    <w:lsdException w:unhideWhenUsed="0" w:uiPriority="62" w:semiHidden="0" w:name="Light Grid Accent 2"/>
-    <w:lsdException w:unhideWhenUsed="0" w:uiPriority="63" w:semiHidden="0" w:name="Medium Shading 1 Accent 2"/>
-    <w:lsdException w:unhideWhenUsed="0" w:uiPriority="64" w:semiHidden="0" w:name="Medium Shading 2 Accent 2"/>
-    <w:lsdException w:unhideWhenUsed="0" w:uiPriority="65" w:semiHidden="0" w:name="Medium List 1 Accent 2"/>
-    <w:lsdException w:unhideWhenUsed="0" w:uiPriority="66" w:semiHidden="0" w:name="Medium List 2 Accent 2"/>
-    <w:lsdException w:unhideWhenUsed="0" w:uiPriority="67" w:semiHidden="0" w:name="Medium Grid 1 Accent 2"/>
-    <w:lsdException w:unhideWhenUsed="0" w:uiPriority="68" w:semiHidden="0" w:name="Medium Grid 2 Accent 2"/>
-    <w:lsdException w:unhideWhenUsed="0" w:uiPriority="69" w:semiHidden="0" w:name="Medium Grid 3 Accent 2"/>
-    <w:lsdException w:unhideWhenUsed="0" w:uiPriority="70" w:semiHidden="0" w:name="Dark List Accent 2"/>
-    <w:lsdException w:unhideWhenUsed="0" w:uiPriority="71" w:semiHidden="0" w:name="Colorful Shading Accent 2"/>
-    <w:lsdException w:unhideWhenUsed="0" w:uiPriority="72" w:semiHidden="0" w:name="Colorful List Accent 2"/>
-    <w:lsdException w:unhideWhenUsed="0" w:uiPriority="73" w:semiHidden="0" w:name="Colorful Grid Accent 2"/>
-    <w:lsdException w:unhideWhenUsed="0" w:uiPriority="60" w:semiHidden="0" w:name="Light Shading Accent 3"/>
-    <w:lsdException w:unhideWhenUsed="0" w:uiPriority="61" w:semiHidden="0" w:name="Light List Accent 3"/>
-    <w:lsdException w:unhideWhenUsed="0" w:uiPriority="62" w:semiHidden="0" w:name="Light Grid Accent 3"/>
-    <w:lsdException w:unhideWhenUsed="0" w:uiPriority="63" w:semiHidden="0" w:name="Medium Shading 1 Accent 3"/>
-    <w:lsdException w:unhideWhenUsed="0" w:uiPriority="64" w:semiHidden="0" w:name="Medium Shading 2 Accent 3"/>
-    <w:lsdException w:unhideWhenUsed="0" w:uiPriority="65" w:semiHidden="0" w:name="Medium List 1 Accent 3"/>
-    <w:lsdException w:unhideWhenUsed="0" w:uiPriority="66" w:semiHidden="0" w:name="Medium List 2 Accent 3"/>
-    <w:lsdException w:unhideWhenUsed="0" w:uiPriority="67" w:semiHidden="0" w:name="Medium Grid 1 Accent 3"/>
-    <w:lsdException w:unhideWhenUsed="0" w:uiPriority="68" w:semiHidden="0" w:name="Medium Grid 2 Accent 3"/>
-    <w:lsdException w:unhideWhenUsed="0" w:uiPriority="69" w:semiHidden="0" w:name="Medium Grid 3 Accent 3"/>
-    <w:lsdException w:unhideWhenUsed="0" w:uiPriority="70" w:semiHidden="0" w:name="Dark List Accent 3"/>
-    <w:lsdException w:unhideWhenUsed="0" w:uiPriority="71" w:semiHidden="0" w:name="Colorful Shading Accent 3"/>
-    <w:lsdException w:unhideWhenUsed="0" w:uiPriority="72" w:semiHidden="0" w:name="Colorful List Accent 3"/>
-    <w:lsdException w:unhideWhenUsed="0" w:uiPriority="73" w:semiHidden="0" w:name="Colorful Grid Accent 3"/>
-    <w:lsdException w:unhideWhenUsed="0" w:uiPriority="60" w:semiHidden="0" w:name="Light Shading Accent 4"/>
-    <w:lsdException w:unhideWhenUsed="0" w:uiPriority="61" w:semiHidden="0" w:name="Light List Accent 4"/>
-    <w:lsdException w:unhideWhenUsed="0" w:uiPriority="62" w:semiHidden="0" w:name="Light Grid Accent 4"/>
-    <w:lsdException w:unhideWhenUsed="0" w:uiPriority="63" w:semiHidden="0" w:name="Medium Shading 1 Accent 4"/>
-    <w:lsdException w:unhideWhenUsed="0" w:uiPriority="64" w:semiHidden="0" w:name="Medium Shading 2 Accent 4"/>
-    <w:lsdException w:unhideWhenUsed="0" w:uiPriority="65" w:semiHidden="0" w:name="Medium List 1 Accent 4"/>
-    <w:lsdException w:unhideWhenUsed="0" w:uiPriority="66" w:semiHidden="0" w:name="Medium List 2 Accent 4"/>
-    <w:lsdException w:unhideWhenUsed="0" w:uiPriority="67" w:semiHidden="0" w:name="Medium Grid 1 Accent 4"/>
-    <w:lsdException w:unhideWhenUsed="0" w:uiPriority="68" w:semiHidden="0" w:name="Medium Grid 2 Accent 4"/>
-    <w:lsdException w:unhideWhenUsed="0" w:uiPriority="69" w:semiHidden="0" w:name="Medium Grid 3 Accent 4"/>
-    <w:lsdException w:unhideWhenUsed="0" w:uiPriority="70" w:semiHidden="0" w:name="Dark List Accent 4"/>
-    <w:lsdException w:unhideWhenUsed="0" w:uiPriority="71" w:semiHidden="0" w:name="Colorful Shading Accent 4"/>
-    <w:lsdException w:unhideWhenUsed="0" w:uiPriority="72" w:semiHidden="0" w:name="Colorful List Accent 4"/>
-    <w:lsdException w:unhideWhenUsed="0" w:uiPriority="73" w:semiHidden="0" w:name="Colorful Grid Accent 4"/>
-    <w:lsdException w:unhideWhenUsed="0" w:uiPriority="60" w:semiHidden="0" w:name="Light Shading Accent 5"/>
-    <w:lsdException w:unhideWhenUsed="0" w:uiPriority="61" w:semiHidden="0" w:name="Light List Accent 5"/>
-    <w:lsdException w:unhideWhenUsed="0" w:uiPriority="62" w:semiHidden="0" w:name="Light Grid Accent 5"/>
-    <w:lsdException w:unhideWhenUsed="0" w:uiPriority="63" w:semiHidden="0" w:name="Medium Shading 1 Accent 5"/>
-    <w:lsdException w:unhideWhenUsed="0" w:uiPriority="64" w:semiHidden="0" w:name="Medium Shading 2 Accent 5"/>
-    <w:lsdException w:unhideWhenUsed="0" w:uiPriority="65" w:semiHidden="0" w:name="Medium List 1 Accent 5"/>
-    <w:lsdException w:unhideWhenUsed="0" w:uiPriority="66" w:semiHidden="0" w:name="Medium List 2 Accent 5"/>
-    <w:lsdException w:unhideWhenUsed="0" w:uiPriority="67" w:semiHidden="0" w:name="Medium Grid 1 Accent 5"/>
-    <w:lsdException w:unhideWhenUsed="0" w:uiPriority="68" w:semiHidden="0" w:name="Medium Grid 2 Accent 5"/>
-    <w:lsdException w:unhideWhenUsed="0" w:uiPriority="69" w:semiHidden="0" w:name="Medium Grid 3 Accent 5"/>
-    <w:lsdException w:unhideWhenUsed="0" w:uiPriority="70" w:semiHidden="0" w:name="Dark List Accent 5"/>
-    <w:lsdException w:unhideWhenUsed="0" w:uiPriority="71" w:semiHidden="0" w:name="Colorful Shading Accent 5"/>
-    <w:lsdException w:unhideWhenUsed="0" w:uiPriority="72" w:semiHidden="0" w:name="Colorful List Accent 5"/>
-    <w:lsdException w:unhideWhenUsed="0" w:uiPriority="73" w:semiHidden="0" w:name="Colorful Grid Accent 5"/>
-    <w:lsdException w:unhideWhenUsed="0" w:uiPriority="60" w:semiHidden="0" w:name="Light Shading Accent 6"/>
-    <w:lsdException w:unhideWhenUsed="0" w:uiPriority="61" w:semiHidden="0" w:name="Light List Accent 6"/>
-    <w:lsdException w:unhideWhenUsed="0" w:uiPriority="62" w:semiHidden="0" w:name="Light Grid Accent 6"/>
-    <w:lsdException w:unhideWhenUsed="0" w:uiPriority="63" w:semiHidden="0" w:name="Medium Shading 1 Accent 6"/>
-    <w:lsdException w:unhideWhenUsed="0" w:uiPriority="64" w:semiHidden="0" w:name="Medium Shading 2 Accent 6"/>
-    <w:lsdException w:unhideWhenUsed="0" w:uiPriority="65" w:semiHidden="0" w:name="Medium List 1 Accent 6"/>
-    <w:lsdException w:unhideWhenUsed="0" w:uiPriority="66" w:semiHidden="0" w:name="Medium List 2 Accent 6"/>
-    <w:lsdException w:unhideWhenUsed="0" w:uiPriority="67" w:semiHidden="0" w:name="Medium Grid 1 Accent 6"/>
-    <w:lsdException w:unhideWhenUsed="0" w:uiPriority="68" w:semiHidden="0" w:name="Medium Grid 2 Accent 6"/>
-    <w:lsdException w:unhideWhenUsed="0" w:uiPriority="69" w:semiHidden="0" w:name="Medium Grid 3 Accent 6"/>
-    <w:lsdException w:unhideWhenUsed="0" w:uiPriority="70" w:semiHidden="0" w:name="Dark List Accent 6"/>
-    <w:lsdException w:unhideWhenUsed="0" w:uiPriority="71" w:semiHidden="0" w:name="Colorful Shading Accent 6"/>
-    <w:lsdException w:unhideWhenUsed="0" w:uiPriority="72" w:semiHidden="0" w:name="Colorful List Accent 6"/>
-    <w:lsdException w:unhideWhenUsed="0" w:uiPriority="73" w:semiHidden="0" w:name="Colorful Grid Accent 6"/>
+  <w:latentStyles w:defLockedState="0" w:defUIPriority="99" w:defSemiHidden="0" w:defUnhideWhenUsed="0" w:defQFormat="0" w:count="375">
+    <w:lsdException w:name="Normal" w:uiPriority="0" w:qFormat="1"/>
+    <w:lsdException w:name="heading 1" w:uiPriority="9" w:qFormat="1"/>
+    <w:lsdException w:name="heading 2" w:semiHidden="1" w:uiPriority="9" w:unhideWhenUsed="1" w:qFormat="1"/>
+    <w:lsdException w:name="heading 3" w:semiHidden="1" w:uiPriority="9" w:unhideWhenUsed="1" w:qFormat="1"/>
+    <w:lsdException w:name="heading 4" w:semiHidden="1" w:uiPriority="9" w:unhideWhenUsed="1" w:qFormat="1"/>
+    <w:lsdException w:name="heading 5" w:semiHidden="1" w:uiPriority="9" w:unhideWhenUsed="1" w:qFormat="1"/>
+    <w:lsdException w:name="heading 6" w:semiHidden="1" w:uiPriority="9" w:unhideWhenUsed="1" w:qFormat="1"/>
+    <w:lsdException w:name="heading 7" w:semiHidden="1" w:uiPriority="9" w:unhideWhenUsed="1" w:qFormat="1"/>
+    <w:lsdException w:name="heading 8" w:semiHidden="1" w:uiPriority="9" w:unhideWhenUsed="1" w:qFormat="1"/>
+    <w:lsdException w:name="heading 9" w:semiHidden="1" w:uiPriority="9" w:unhideWhenUsed="1" w:qFormat="1"/>
+    <w:lsdException w:name="index 1" w:semiHidden="1" w:unhideWhenUsed="1"/>
+    <w:lsdException w:name="index 2" w:semiHidden="1" w:unhideWhenUsed="1"/>
+    <w:lsdException w:name="index 3" w:semiHidden="1" w:unhideWhenUsed="1"/>
+    <w:lsdException w:name="index 4" w:semiHidden="1" w:unhideWhenUsed="1"/>
+    <w:lsdException w:name="index 5" w:semiHidden="1" w:unhideWhenUsed="1"/>
+    <w:lsdException w:name="index 6" w:semiHidden="1" w:unhideWhenUsed="1"/>
+    <w:lsdException w:name="index 7" w:semiHidden="1" w:unhideWhenUsed="1"/>
+    <w:lsdException w:name="index 8" w:semiHidden="1" w:unhideWhenUsed="1"/>
+    <w:lsdException w:name="index 9" w:semiHidden="1" w:unhideWhenUsed="1"/>
+    <w:lsdException w:name="toc 1" w:semiHidden="1" w:uiPriority="39" w:unhideWhenUsed="1"/>
+    <w:lsdException w:name="toc 2" w:semiHidden="1" w:uiPriority="39" w:unhideWhenUsed="1"/>
+    <w:lsdException w:name="toc 3" w:semiHidden="1" w:uiPriority="39" w:unhideWhenUsed="1"/>
+    <w:lsdException w:name="toc 4" w:semiHidden="1" w:uiPriority="39" w:unhideWhenUsed="1"/>
+    <w:lsdException w:name="toc 5" w:semiHidden="1" w:uiPriority="39" w:unhideWhenUsed="1"/>
+    <w:lsdException w:name="toc 6" w:semiHidden="1" w:uiPriority="39" w:unhideWhenUsed="1"/>
+    <w:lsdException w:name="toc 7" w:semiHidden="1" w:uiPriority="39" w:unhideWhenUsed="1"/>
+    <w:lsdException w:name="toc 8" w:semiHidden="1" w:uiPriority="39" w:unhideWhenUsed="1"/>
+    <w:lsdException w:name="toc 9" w:semiHidden="1" w:uiPriority="39" w:unhideWhenUsed="1"/>
+    <w:lsdException w:name="Normal Indent" w:semiHidden="1" w:unhideWhenUsed="1"/>
+    <w:lsdException w:name="footnote text" w:semiHidden="1" w:unhideWhenUsed="1"/>
+    <w:lsdException w:name="annotation text" w:semiHidden="1" w:unhideWhenUsed="1"/>
+    <w:lsdException w:name="header" w:unhideWhenUsed="1" w:qFormat="1"/>
+    <w:lsdException w:name="footer" w:unhideWhenUsed="1" w:qFormat="1"/>
+    <w:lsdException w:name="index heading" w:semiHidden="1" w:unhideWhenUsed="1"/>
+    <w:lsdException w:name="caption" w:semiHidden="1" w:uiPriority="35" w:unhideWhenUsed="1" w:qFormat="1"/>
+    <w:lsdException w:name="table of figures" w:semiHidden="1" w:unhideWhenUsed="1"/>
+    <w:lsdException w:name="envelope address" w:semiHidden="1" w:unhideWhenUsed="1"/>
+    <w:lsdException w:name="envelope return" w:semiHidden="1" w:unhideWhenUsed="1"/>
+    <w:lsdException w:name="footnote reference" w:semiHidden="1" w:unhideWhenUsed="1"/>
+    <w:lsdException w:name="annotation reference" w:semiHidden="1" w:unhideWhenUsed="1"/>
+    <w:lsdException w:name="line number" w:semiHidden="1" w:unhideWhenUsed="1"/>
+    <w:lsdException w:name="page number" w:semiHidden="1" w:unhideWhenUsed="1"/>
+    <w:lsdException w:name="endnote reference" w:semiHidden="1" w:unhideWhenUsed="1"/>
+    <w:lsdException w:name="endnote text" w:semiHidden="1" w:unhideWhenUsed="1"/>
+    <w:lsdException w:name="table of authorities" w:semiHidden="1" w:unhideWhenUsed="1"/>
+    <w:lsdException w:name="macro" w:semiHidden="1" w:unhideWhenUsed="1"/>
+    <w:lsdException w:name="toa heading" w:semiHidden="1" w:unhideWhenUsed="1"/>
+    <w:lsdException w:name="List" w:semiHidden="1" w:unhideWhenUsed="1"/>
+    <w:lsdException w:name="List Bullet" w:semiHidden="1" w:unhideWhenUsed="1"/>
+    <w:lsdException w:name="List Number" w:semiHidden="1" w:unhideWhenUsed="1"/>
+    <w:lsdException w:name="List 2" w:semiHidden="1" w:unhideWhenUsed="1"/>
+    <w:lsdException w:name="List 3" w:semiHidden="1" w:unhideWhenUsed="1"/>
+    <w:lsdException w:name="List 4" w:semiHidden="1" w:unhideWhenUsed="1"/>
+    <w:lsdException w:name="List 5" w:semiHidden="1" w:unhideWhenUsed="1"/>
+    <w:lsdException w:name="List Bullet 2" w:semiHidden="1" w:unhideWhenUsed="1"/>
+    <w:lsdException w:name="List Bullet 3" w:semiHidden="1" w:unhideWhenUsed="1"/>
+    <w:lsdException w:name="List Bullet 4" w:semiHidden="1" w:unhideWhenUsed="1"/>
+    <w:lsdException w:name="List Bullet 5" w:semiHidden="1" w:unhideWhenUsed="1"/>
+    <w:lsdException w:name="List Number 2" w:semiHidden="1" w:unhideWhenUsed="1"/>
+    <w:lsdException w:name="List Number 3" w:semiHidden="1" w:unhideWhenUsed="1"/>
+    <w:lsdException w:name="List Number 4" w:semiHidden="1" w:unhideWhenUsed="1"/>
+    <w:lsdException w:name="List Number 5" w:semiHidden="1" w:unhideWhenUsed="1"/>
+    <w:lsdException w:name="Title" w:uiPriority="10" w:qFormat="1"/>
+    <w:lsdException w:name="Closing" w:semiHidden="1" w:unhideWhenUsed="1"/>
+    <w:lsdException w:name="Signature" w:semiHidden="1" w:unhideWhenUsed="1"/>
+    <w:lsdException w:name="Default Paragraph Font" w:semiHidden="1" w:uiPriority="1" w:unhideWhenUsed="1" w:qFormat="1"/>
+    <w:lsdException w:name="Body Text" w:semiHidden="1" w:unhideWhenUsed="1"/>
+    <w:lsdException w:name="Body Text Indent" w:semiHidden="1" w:unhideWhenUsed="1"/>
+    <w:lsdException w:name="List Continue" w:semiHidden="1" w:unhideWhenUsed="1"/>
+    <w:lsdException w:name="List Continue 2" w:semiHidden="1" w:unhideWhenUsed="1"/>
+    <w:lsdException w:name="List Continue 3" w:semiHidden="1" w:unhideWhenUsed="1"/>
+    <w:lsdException w:name="List Continue 4" w:semiHidden="1" w:unhideWhenUsed="1"/>
+    <w:lsdException w:name="List Continue 5" w:semiHidden="1" w:unhideWhenUsed="1"/>
+    <w:lsdException w:name="Message Header" w:semiHidden="1" w:unhideWhenUsed="1"/>
+    <w:lsdException w:name="Subtitle" w:uiPriority="11" w:qFormat="1"/>
+    <w:lsdException w:name="Salutation" w:semiHidden="1" w:unhideWhenUsed="1"/>
+    <w:lsdException w:name="Date" w:semiHidden="1" w:unhideWhenUsed="1"/>
+    <w:lsdException w:name="Body Text First Indent" w:semiHidden="1" w:unhideWhenUsed="1"/>
+    <w:lsdException w:name="Body Text First Indent 2" w:semiHidden="1" w:unhideWhenUsed="1"/>
+    <w:lsdException w:name="Note Heading" w:semiHidden="1" w:unhideWhenUsed="1"/>
+    <w:lsdException w:name="Body Text 2" w:semiHidden="1" w:unhideWhenUsed="1"/>
+    <w:lsdException w:name="Body Text 3" w:semiHidden="1" w:unhideWhenUsed="1"/>
+    <w:lsdException w:name="Body Text Indent 2" w:semiHidden="1" w:unhideWhenUsed="1"/>
+    <w:lsdException w:name="Body Text Indent 3" w:semiHidden="1" w:unhideWhenUsed="1"/>
+    <w:lsdException w:name="Block Text" w:semiHidden="1" w:unhideWhenUsed="1"/>
+    <w:lsdException w:name="Hyperlink" w:semiHidden="1" w:unhideWhenUsed="1"/>
+    <w:lsdException w:name="FollowedHyperlink" w:semiHidden="1" w:unhideWhenUsed="1"/>
+    <w:lsdException w:name="Strong" w:uiPriority="22" w:qFormat="1"/>
+    <w:lsdException w:name="Emphasis" w:uiPriority="20" w:qFormat="1"/>
+    <w:lsdException w:name="Document Map" w:semiHidden="1" w:unhideWhenUsed="1"/>
+    <w:lsdException w:name="Plain Text" w:semiHidden="1" w:unhideWhenUsed="1"/>
+    <w:lsdException w:name="E-mail Signature" w:semiHidden="1" w:unhideWhenUsed="1"/>
+    <w:lsdException w:name="HTML Top of Form" w:semiHidden="1" w:unhideWhenUsed="1"/>
+    <w:lsdException w:name="HTML Bottom of Form" w:semiHidden="1" w:unhideWhenUsed="1"/>
+    <w:lsdException w:name="Normal (Web)" w:semiHidden="1" w:unhideWhenUsed="1"/>
+    <w:lsdException w:name="HTML Acronym" w:semiHidden="1" w:unhideWhenUsed="1"/>
+    <w:lsdException w:name="HTML Address" w:semiHidden="1" w:unhideWhenUsed="1"/>
+    <w:lsdException w:name="HTML Cite" w:semiHidden="1" w:unhideWhenUsed="1"/>
+    <w:lsdException w:name="HTML Code" w:semiHidden="1" w:unhideWhenUsed="1"/>
+    <w:lsdException w:name="HTML Definition" w:semiHidden="1" w:unhideWhenUsed="1"/>
+    <w:lsdException w:name="HTML Keyboard" w:semiHidden="1" w:unhideWhenUsed="1"/>
+    <w:lsdException w:name="HTML Preformatted" w:semiHidden="1" w:unhideWhenUsed="1"/>
+    <w:lsdException w:name="HTML Sample" w:semiHidden="1" w:unhideWhenUsed="1"/>
+    <w:lsdException w:name="HTML Typewriter" w:semiHidden="1" w:unhideWhenUsed="1"/>
+    <w:lsdException w:name="HTML Variable" w:semiHidden="1" w:unhideWhenUsed="1"/>
+    <w:lsdException w:name="Normal Table" w:semiHidden="1" w:unhideWhenUsed="1" w:qFormat="1"/>
+    <w:lsdException w:name="annotation subject" w:semiHidden="1" w:unhideWhenUsed="1"/>
+    <w:lsdException w:name="No List" w:semiHidden="1" w:unhideWhenUsed="1"/>
+    <w:lsdException w:name="Outline List 1" w:semiHidden="1" w:unhideWhenUsed="1"/>
+    <w:lsdException w:name="Outline List 2" w:semiHidden="1" w:unhideWhenUsed="1"/>
+    <w:lsdException w:name="Outline List 3" w:semiHidden="1" w:unhideWhenUsed="1"/>
+    <w:lsdException w:name="Table Simple 1" w:semiHidden="1" w:unhideWhenUsed="1"/>
+    <w:lsdException w:name="Table Simple 2" w:semiHidden="1" w:unhideWhenUsed="1"/>
+    <w:lsdException w:name="Table Simple 3" w:semiHidden="1" w:unhideWhenUsed="1"/>
+    <w:lsdException w:name="Table Classic 1" w:semiHidden="1" w:unhideWhenUsed="1"/>
+    <w:lsdException w:name="Table Classic 2" w:semiHidden="1" w:unhideWhenUsed="1"/>
+    <w:lsdException w:name="Table Classic 3" w:semiHidden="1" w:unhideWhenUsed="1"/>
+    <w:lsdException w:name="Table Classic 4" w:semiHidden="1" w:unhideWhenUsed="1"/>
+    <w:lsdException w:name="Table Colorful 1" w:semiHidden="1" w:unhideWhenUsed="1"/>
+    <w:lsdException w:name="Table Colorful 2" w:semiHidden="1" w:unhideWhenUsed="1"/>
+    <w:lsdException w:name="Table Colorful 3" w:semiHidden="1" w:unhideWhenUsed="1"/>
+    <w:lsdException w:name="Table Columns 1" w:semiHidden="1" w:unhideWhenUsed="1"/>
+    <w:lsdException w:name="Table Columns 2" w:semiHidden="1" w:unhideWhenUsed="1"/>
+    <w:lsdException w:name="Table Columns 3" w:semiHidden="1" w:unhideWhenUsed="1"/>
+    <w:lsdException w:name="Table Columns 4" w:semiHidden="1" w:unhideWhenUsed="1"/>
+    <w:lsdException w:name="Table Columns 5" w:semiHidden="1" w:unhideWhenUsed="1"/>
+    <w:lsdException w:name="Table Grid 1" w:semiHidden="1" w:unhideWhenUsed="1"/>
+    <w:lsdException w:name="Table Grid 2" w:semiHidden="1" w:unhideWhenUsed="1"/>
+    <w:lsdException w:name="Table Grid 3" w:semiHidden="1" w:unhideWhenUsed="1"/>
+    <w:lsdException w:name="Table Grid 4" w:semiHidden="1" w:unhideWhenUsed="1"/>
+    <w:lsdException w:name="Table Grid 5" w:semiHidden="1" w:unhideWhenUsed="1"/>
+    <w:lsdException w:name="Table Grid 6" w:semiHidden="1" w:unhideWhenUsed="1"/>
+    <w:lsdException w:name="Table Grid 7" w:semiHidden="1" w:unhideWhenUsed="1"/>
+    <w:lsdException w:name="Table Grid 8" w:semiHidden="1" w:unhideWhenUsed="1"/>
+    <w:lsdException w:name="Table List 1" w:semiHidden="1" w:unhideWhenUsed="1"/>
+    <w:lsdException w:name="Table List 2" w:semiHidden="1" w:unhideWhenUsed="1"/>
+    <w:lsdException w:name="Table List 3" w:semiHidden="1" w:unhideWhenUsed="1"/>
+    <w:lsdException w:name="Table List 4" w:semiHidden="1" w:unhideWhenUsed="1"/>
+    <w:lsdException w:name="Table List 5" w:semiHidden="1" w:unhideWhenUsed="1"/>
+    <w:lsdException w:name="Table List 6" w:semiHidden="1" w:unhideWhenUsed="1"/>
+    <w:lsdException w:name="Table List 7" w:semiHidden="1" w:unhideWhenUsed="1"/>
+    <w:lsdException w:name="Table List 8" w:semiHidden="1" w:unhideWhenUsed="1"/>
+    <w:lsdException w:name="Table 3D effects 1" w:semiHidden="1" w:unhideWhenUsed="1"/>
+    <w:lsdException w:name="Table 3D effects 2" w:semiHidden="1" w:unhideWhenUsed="1"/>
+    <w:lsdException w:name="Table 3D effects 3" w:semiHidden="1" w:unhideWhenUsed="1"/>
+    <w:lsdException w:name="Table Contemporary" w:semiHidden="1" w:unhideWhenUsed="1"/>
+    <w:lsdException w:name="Table Elegant" w:semiHidden="1" w:unhideWhenUsed="1"/>
+    <w:lsdException w:name="Table Professional" w:semiHidden="1" w:unhideWhenUsed="1"/>
+    <w:lsdException w:name="Table Subtle 1" w:semiHidden="1" w:unhideWhenUsed="1"/>
+    <w:lsdException w:name="Table Subtle 2" w:semiHidden="1" w:unhideWhenUsed="1"/>
+    <w:lsdException w:name="Table Web 1" w:semiHidden="1" w:unhideWhenUsed="1"/>
+    <w:lsdException w:name="Table Web 2" w:semiHidden="1" w:unhideWhenUsed="1"/>
+    <w:lsdException w:name="Table Web 3" w:semiHidden="1" w:unhideWhenUsed="1"/>
+    <w:lsdException w:name="Balloon Text" w:semiHidden="1" w:unhideWhenUsed="1"/>
+    <w:lsdException w:name="Table Grid" w:uiPriority="39"/>
+    <w:lsdException w:name="Table Theme" w:semiHidden="1" w:unhideWhenUsed="1"/>
+    <w:lsdException w:name="Placeholder Text" w:semiHidden="1"/>
+    <w:lsdException w:name="Light Shading" w:uiPriority="60"/>
+    <w:lsdException w:name="Light List" w:uiPriority="61"/>
+    <w:lsdException w:name="Light Grid" w:uiPriority="62"/>
+    <w:lsdException w:name="Medium Shading 1" w:uiPriority="63"/>
+    <w:lsdException w:name="Medium Shading 2" w:uiPriority="64"/>
+    <w:lsdException w:name="Medium List 1" w:uiPriority="65"/>
+    <w:lsdException w:name="Medium List 2" w:uiPriority="66"/>
+    <w:lsdException w:name="Medium Grid 1" w:uiPriority="67"/>
+    <w:lsdException w:name="Medium Grid 2" w:uiPriority="68"/>
+    <w:lsdException w:name="Medium Grid 3" w:uiPriority="69"/>
+    <w:lsdException w:name="Dark List" w:uiPriority="70"/>
+    <w:lsdException w:name="Colorful Shading" w:uiPriority="71"/>
+    <w:lsdException w:name="Colorful List" w:uiPriority="72"/>
+    <w:lsdException w:name="Colorful Grid" w:uiPriority="73"/>
+    <w:lsdException w:name="Light Shading Accent 1" w:uiPriority="60"/>
+    <w:lsdException w:name="Light List Accent 1" w:uiPriority="61"/>
+    <w:lsdException w:name="Light Grid Accent 1" w:uiPriority="62"/>
+    <w:lsdException w:name="Medium Shading 1 Accent 1" w:uiPriority="63"/>
+    <w:lsdException w:name="Medium Shading 2 Accent 1" w:uiPriority="64"/>
+    <w:lsdException w:name="Medium List 1 Accent 1" w:uiPriority="65"/>
+    <w:lsdException w:name="Revision" w:semiHidden="1"/>
+    <w:lsdException w:name="Medium List 2 Accent 1" w:uiPriority="66"/>
+    <w:lsdException w:name="Medium Grid 1 Accent 1" w:uiPriority="67"/>
+    <w:lsdException w:name="Medium Grid 2 Accent 1" w:uiPriority="68"/>
+    <w:lsdException w:name="Medium Grid 3 Accent 1" w:uiPriority="69"/>
+    <w:lsdException w:name="Dark List Accent 1" w:uiPriority="70"/>
+    <w:lsdException w:name="Colorful Shading Accent 1" w:uiPriority="71"/>
+    <w:lsdException w:name="Colorful List Accent 1" w:uiPriority="72"/>
+    <w:lsdException w:name="Colorful Grid Accent 1" w:uiPriority="73"/>
+    <w:lsdException w:name="Light Shading Accent 2" w:uiPriority="60"/>
+    <w:lsdException w:name="Light List Accent 2" w:uiPriority="61"/>
+    <w:lsdException w:name="Light Grid Accent 2" w:uiPriority="62"/>
+    <w:lsdException w:name="Medium Shading 1 Accent 2" w:uiPriority="63"/>
+    <w:lsdException w:name="Medium Shading 2 Accent 2" w:uiPriority="64"/>
+    <w:lsdException w:name="Medium List 1 Accent 2" w:uiPriority="65"/>
+    <w:lsdException w:name="Medium List 2 Accent 2" w:uiPriority="66"/>
+    <w:lsdException w:name="Medium Grid 1 Accent 2" w:uiPriority="67"/>
+    <w:lsdException w:name="Medium Grid 2 Accent 2" w:uiPriority="68"/>
+    <w:lsdException w:name="Medium Grid 3 Accent 2" w:uiPriority="69"/>
+    <w:lsdException w:name="Dark List Accent 2" w:uiPriority="70"/>
+    <w:lsdException w:name="Colorful Shading Accent 2" w:uiPriority="71"/>
+    <w:lsdException w:name="Colorful List Accent 2" w:uiPriority="72"/>
+    <w:lsdException w:name="Colorful Grid Accent 2" w:uiPriority="73"/>
+    <w:lsdException w:name="Light Shading Accent 3" w:uiPriority="60"/>
+    <w:lsdException w:name="Light List Accent 3" w:uiPriority="61"/>
+    <w:lsdException w:name="Light Grid Accent 3" w:uiPriority="62"/>
+    <w:lsdException w:name="Medium Shading 1 Accent 3" w:uiPriority="63"/>
+    <w:lsdException w:name="Medium Shading 2 Accent 3" w:uiPriority="64"/>
+    <w:lsdException w:name="Medium List 1 Accent 3" w:uiPriority="65"/>
+    <w:lsdException w:name="Medium List 2 Accent 3" w:uiPriority="66"/>
+    <w:lsdException w:name="Medium Grid 1 Accent 3" w:uiPriority="67"/>
+    <w:lsdException w:name="Medium Grid 2 Accent 3" w:uiPriority="68"/>
+    <w:lsdException w:name="Medium Grid 3 Accent 3" w:uiPriority="69"/>
+    <w:lsdException w:name="Dark List Accent 3" w:uiPriority="70"/>
+    <w:lsdException w:name="Colorful Shading Accent 3" w:uiPriority="71"/>
+    <w:lsdException w:name="Colorful List Accent 3" w:uiPriority="72"/>
+    <w:lsdException w:name="Colorful Grid Accent 3" w:uiPriority="73"/>
+    <w:lsdException w:name="Light Shading Accent 4" w:uiPriority="60"/>
+    <w:lsdException w:name="Light List Accent 4" w:uiPriority="61"/>
+    <w:lsdException w:name="Light Grid Accent 4" w:uiPriority="62"/>
+    <w:lsdException w:name="Medium Shading 1 Accent 4" w:uiPriority="63"/>
+    <w:lsdException w:name="Medium Shading 2 Accent 4" w:uiPriority="64"/>
+    <w:lsdException w:name="Medium List 1 Accent 4" w:uiPriority="65"/>
+    <w:lsdException w:name="Medium List 2 Accent 4" w:uiPriority="66"/>
+    <w:lsdException w:name="Medium Grid 1 Accent 4" w:uiPriority="67"/>
+    <w:lsdException w:name="Medium Grid 2 Accent 4" w:uiPriority="68"/>
+    <w:lsdException w:name="Medium Grid 3 Accent 4" w:uiPriority="69"/>
+    <w:lsdException w:name="Dark List Accent 4" w:uiPriority="70"/>
+    <w:lsdException w:name="Colorful Shading Accent 4" w:uiPriority="71"/>
+    <w:lsdException w:name="Colorful List Accent 4" w:uiPriority="72"/>
+    <w:lsdException w:name="Colorful Grid Accent 4" w:uiPriority="73"/>
+    <w:lsdException w:name="Light Shading Accent 5" w:uiPriority="60"/>
+    <w:lsdException w:name="Light List Accent 5" w:uiPriority="61"/>
+    <w:lsdException w:name="Light Grid Accent 5" w:uiPriority="62"/>
+    <w:lsdException w:name="Medium Shading 1 Accent 5" w:uiPriority="63"/>
+    <w:lsdException w:name="Medium Shading 2 Accent 5" w:uiPriority="64"/>
+    <w:lsdException w:name="Medium List 1 Accent 5" w:uiPriority="65"/>
+    <w:lsdException w:name="Medium List 2 Accent 5" w:uiPriority="66"/>
+    <w:lsdException w:name="Medium Grid 1 Accent 5" w:uiPriority="67"/>
+    <w:lsdException w:name="Medium Grid 2 Accent 5" w:uiPriority="68"/>
+    <w:lsdException w:name="Medium Grid 3 Accent 5" w:uiPriority="69"/>
+    <w:lsdException w:name="Dark List Accent 5" w:uiPriority="70"/>
+    <w:lsdException w:name="Colorful Shading Accent 5" w:uiPriority="71"/>
+    <w:lsdException w:name="Colorful List Accent 5" w:uiPriority="72"/>
+    <w:lsdException w:name="Colorful Grid Accent 5" w:uiPriority="73"/>
+    <w:lsdException w:name="Light Shading Accent 6" w:uiPriority="60"/>
+    <w:lsdException w:name="Light List Accent 6" w:uiPriority="61"/>
+    <w:lsdException w:name="Light Grid Accent 6" w:uiPriority="62"/>
+    <w:lsdException w:name="Medium Shading 1 Accent 6" w:uiPriority="63"/>
+    <w:lsdException w:name="Medium Shading 2 Accent 6" w:uiPriority="64"/>
+    <w:lsdException w:name="Medium List 1 Accent 6" w:uiPriority="65"/>
+    <w:lsdException w:name="Medium List 2 Accent 6" w:uiPriority="66"/>
+    <w:lsdException w:name="Medium Grid 1 Accent 6" w:uiPriority="67"/>
+    <w:lsdException w:name="Medium Grid 2 Accent 6" w:uiPriority="68"/>
+    <w:lsdException w:name="Medium Grid 3 Accent 6" w:uiPriority="69"/>
+    <w:lsdException w:name="Dark List Accent 6" w:uiPriority="70"/>
+    <w:lsdException w:name="Colorful Shading Accent 6" w:uiPriority="71"/>
+    <w:lsdException w:name="Colorful List Accent 6" w:uiPriority="72"/>
+    <w:lsdException w:name="Colorful Grid Accent 6" w:uiPriority="73"/>
+    <w:lsdException w:name="Subtle Emphasis" w:uiPriority="19" w:qFormat="1"/>
+    <w:lsdException w:name="Intense Emphasis" w:uiPriority="21" w:qFormat="1"/>
+    <w:lsdException w:name="Subtle Reference" w:uiPriority="31" w:qFormat="1"/>
+    <w:lsdException w:name="Intense Reference" w:uiPriority="32" w:qFormat="1"/>
+    <w:lsdException w:name="Book Title" w:uiPriority="33" w:qFormat="1"/>
+    <w:lsdException w:name="Bibliography" w:semiHidden="1" w:uiPriority="37" w:unhideWhenUsed="1"/>
+    <w:lsdException w:name="TOC Heading" w:semiHidden="1" w:uiPriority="39" w:unhideWhenUsed="1" w:qFormat="1"/>
+    <w:lsdException w:name="Plain Table 1" w:uiPriority="41"/>
+    <w:lsdException w:name="Plain Table 2" w:uiPriority="42"/>
+    <w:lsdException w:name="Plain Table 3" w:uiPriority="43"/>
+    <w:lsdException w:name="Plain Table 4" w:uiPriority="44"/>
+    <w:lsdException w:name="Plain Table 5" w:uiPriority="45"/>
+    <w:lsdException w:name="Grid Table Light" w:uiPriority="40"/>
+    <w:lsdException w:name="Grid Table 1 Light" w:uiPriority="46"/>
+    <w:lsdException w:name="Grid Table 2" w:uiPriority="47"/>
+    <w:lsdException w:name="Grid Table 3" w:uiPriority="48"/>
+    <w:lsdException w:name="Grid Table 4" w:uiPriority="49"/>
+    <w:lsdException w:name="Grid Table 5 Dark" w:uiPriority="50"/>
+    <w:lsdException w:name="Grid Table 6 Colorful" w:uiPriority="51"/>
+    <w:lsdException w:name="Grid Table 7 Colorful" w:uiPriority="52"/>
+    <w:lsdException w:name="Grid Table 1 Light Accent 1" w:uiPriority="46"/>
+    <w:lsdException w:name="Grid Table 2 Accent 1" w:uiPriority="47"/>
+    <w:lsdException w:name="Grid Table 3 Accent 1" w:uiPriority="48"/>
+    <w:lsdException w:name="Grid Table 4 Accent 1" w:uiPriority="49"/>
+    <w:lsdException w:name="Grid Table 5 Dark Accent 1" w:uiPriority="50"/>
+    <w:lsdException w:name="Grid Table 6 Colorful Accent 1" w:uiPriority="51"/>
+    <w:lsdException w:name="Grid Table 7 Colorful Accent 1" w:uiPriority="52"/>
+    <w:lsdException w:name="Grid Table 1 Light Accent 2" w:uiPriority="46"/>
+    <w:lsdException w:name="Grid Table 2 Accent 2" w:uiPriority="47"/>
+    <w:lsdException w:name="Grid Table 3 Accent 2" w:uiPriority="48"/>
+    <w:lsdException w:name="Grid Table 4 Accent 2" w:uiPriority="49"/>
+    <w:lsdException w:name="Grid Table 5 Dark Accent 2" w:uiPriority="50"/>
+    <w:lsdException w:name="Grid Table 6 Colorful Accent 2" w:uiPriority="51"/>
+    <w:lsdException w:name="Grid Table 7 Colorful Accent 2" w:uiPriority="52"/>
+    <w:lsdException w:name="Grid Table 1 Light Accent 3" w:uiPriority="46"/>
+    <w:lsdException w:name="Grid Table 2 Accent 3" w:uiPriority="47"/>
+    <w:lsdException w:name="Grid Table 3 Accent 3" w:uiPriority="48"/>
+    <w:lsdException w:name="Grid Table 4 Accent 3" w:uiPriority="49"/>
+    <w:lsdException w:name="Grid Table 5 Dark Accent 3" w:uiPriority="50"/>
+    <w:lsdException w:name="Grid Table 6 Colorful Accent 3" w:uiPriority="51"/>
+    <w:lsdException w:name="Grid Table 7 Colorful Accent 3" w:uiPriority="52"/>
+    <w:lsdException w:name="Grid Table 1 Light Accent 4" w:uiPriority="46"/>
+    <w:lsdException w:name="Grid Table 2 Accent 4" w:uiPriority="47"/>
+    <w:lsdException w:name="Grid Table 3 Accent 4" w:uiPriority="48"/>
+    <w:lsdException w:name="Grid Table 4 Accent 4" w:uiPriority="49"/>
+    <w:lsdException w:name="Grid Table 5 Dark Accent 4" w:uiPriority="50"/>
+    <w:lsdException w:name="Grid Table 6 Colorful Accent 4" w:uiPriority="51"/>
+    <w:lsdException w:name="Grid Table 7 Colorful Accent 4" w:uiPriority="52"/>
+    <w:lsdException w:name="Grid Table 1 Light Accent 5" w:uiPriority="46"/>
+    <w:lsdException w:name="Grid Table 2 Accent 5" w:uiPriority="47"/>
+    <w:lsdException w:name="Grid Table 3 Accent 5" w:uiPriority="48"/>
+    <w:lsdException w:name="Grid Table 4 Accent 5" w:uiPriority="49"/>
+    <w:lsdException w:name="Grid Table 5 Dark Accent 5" w:uiPriority="50"/>
+    <w:lsdException w:name="Grid Table 6 Colorful Accent 5" w:uiPriority="51"/>
+    <w:lsdException w:name="Grid Table 7 Colorful Accent 5" w:uiPriority="52"/>
+    <w:lsdException w:name="Grid Table 1 Light Accent 6" w:uiPriority="46"/>
+    <w:lsdException w:name="Grid Table 2 Accent 6" w:uiPriority="47"/>
+    <w:lsdException w:name="Grid Table 3 Accent 6" w:uiPriority="48"/>
+    <w:lsdException w:name="Grid Table 4 Accent 6" w:uiPriority="49"/>
+    <w:lsdException w:name="Grid Table 5 Dark Accent 6" w:uiPriority="50"/>
+    <w:lsdException w:name="Grid Table 6 Colorful Accent 6" w:uiPriority="51"/>
+    <w:lsdException w:name="Grid Table 7 Colorful Accent 6" w:uiPriority="52"/>
+    <w:lsdException w:name="List Table 1 Light" w:uiPriority="46"/>
+    <w:lsdException w:name="List Table 2" w:uiPriority="47"/>
+    <w:lsdException w:name="List Table 3" w:uiPriority="48"/>
+    <w:lsdException w:name="List Table 4" w:uiPriority="49"/>
+    <w:lsdException w:name="List Table 5 Dark" w:uiPriority="50"/>
+    <w:lsdException w:name="List Table 6 Colorful" w:uiPriority="51"/>
+    <w:lsdException w:name="List Table 7 Colorful" w:uiPriority="52"/>
+    <w:lsdException w:name="List Table 1 Light Accent 1" w:uiPriority="46"/>
+    <w:lsdException w:name="List Table 2 Accent 1" w:uiPriority="47"/>
+    <w:lsdException w:name="List Table 3 Accent 1" w:uiPriority="48"/>
+    <w:lsdException w:name="List Table 4 Accent 1" w:uiPriority="49"/>
+    <w:lsdException w:name="List Table 5 Dark Accent 1" w:uiPriority="50"/>
+    <w:lsdException w:name="List Table 6 Colorful Accent 1" w:uiPriority="51"/>
+    <w:lsdException w:name="List Table 7 Colorful Accent 1" w:uiPriority="52"/>
+    <w:lsdException w:name="List Table 1 Light Accent 2" w:uiPriority="46"/>
+    <w:lsdException w:name="List Table 2 Accent 2" w:uiPriority="47"/>
+    <w:lsdException w:name="List Table 3 Accent 2" w:uiPriority="48"/>
+    <w:lsdException w:name="List Table 4 Accent 2" w:uiPriority="49"/>
+    <w:lsdException w:name="List Table 5 Dark Accent 2" w:uiPriority="50"/>
+    <w:lsdException w:name="List Table 6 Colorful Accent 2" w:uiPriority="51"/>
+    <w:lsdException w:name="List Table 7 Colorful Accent 2" w:uiPriority="52"/>
+    <w:lsdException w:name="List Table 1 Light Accent 3" w:uiPriority="46"/>
+    <w:lsdException w:name="List Table 2 Accent 3" w:uiPriority="47"/>
+    <w:lsdException w:name="List Table 3 Accent 3" w:uiPriority="48"/>
+    <w:lsdException w:name="List Table 4 Accent 3" w:uiPriority="49"/>
+    <w:lsdException w:name="List Table 5 Dark Accent 3" w:uiPriority="50"/>
+    <w:lsdException w:name="List Table 6 Colorful Accent 3" w:uiPriority="51"/>
+    <w:lsdException w:name="List Table 7 Colorful Accent 3" w:uiPriority="52"/>
+    <w:lsdException w:name="List Table 1 Light Accent 4" w:uiPriority="46"/>
+    <w:lsdException w:name="List Table 2 Accent 4" w:uiPriority="47"/>
+    <w:lsdException w:name="List Table 3 Accent 4" w:uiPriority="48"/>
+    <w:lsdException w:name="List Table 4 Accent 4" w:uiPriority="49"/>
+    <w:lsdException w:name="List Table 5 Dark Accent 4" w:uiPriority="50"/>
+    <w:lsdException w:name="List Table 6 Colorful Accent 4" w:uiPriority="51"/>
+    <w:lsdException w:name="List Table 7 Colorful Accent 4" w:uiPriority="52"/>
+    <w:lsdException w:name="List Table 1 Light Accent 5" w:uiPriority="46"/>
+    <w:lsdException w:name="List Table 2 Accent 5" w:uiPriority="47"/>
+    <w:lsdException w:name="List Table 3 Accent 5" w:uiPriority="48"/>
+    <w:lsdException w:name="List Table 4 Accent 5" w:uiPriority="49"/>
+    <w:lsdException w:name="List Table 5 Dark Accent 5" w:uiPriority="50"/>
+    <w:lsdException w:name="List Table 6 Colorful Accent 5" w:uiPriority="51"/>
+    <w:lsdException w:name="List Table 7 Colorful Accent 5" w:uiPriority="52"/>
+    <w:lsdException w:name="List Table 1 Light Accent 6" w:uiPriority="46"/>
+    <w:lsdException w:name="List Table 2 Accent 6" w:uiPriority="47"/>
+    <w:lsdException w:name="List Table 3 Accent 6" w:uiPriority="48"/>
+    <w:lsdException w:name="List Table 4 Accent 6" w:uiPriority="49"/>
+    <w:lsdException w:name="List Table 5 Dark Accent 6" w:uiPriority="50"/>
+    <w:lsdException w:name="List Table 6 Colorful Accent 6" w:uiPriority="51"/>
+    <w:lsdException w:name="List Table 7 Colorful Accent 6" w:uiPriority="52"/>
+    <w:lsdException w:name="Mention" w:semiHidden="1" w:unhideWhenUsed="1"/>
+    <w:lsdException w:name="Smart Hyperlink" w:semiHidden="1" w:unhideWhenUsed="1"/>
+    <w:lsdException w:name="Hashtag" w:semiHidden="1" w:unhideWhenUsed="1"/>
+    <w:lsdException w:name="Unresolved Mention" w:semiHidden="1" w:unhideWhenUsed="1"/>
   </w:latentStyles>
-  <w:style w:type="paragraph" w:default="1" w:styleId="1">
+  <w:style w:type="paragraph" w:default="1" w:styleId="a">
     <w:name w:val="Normal"/>
     <w:qFormat/>
-    <w:uiPriority w:val="0"/>
     <w:pPr>
       <w:widowControl w:val="0"/>
       <w:jc w:val="both"/>
     </w:pPr>
     <w:rPr>
-      <w:rFonts w:ascii="Times New Roman" w:hAnsi="Times New Roman" w:eastAsia="SimSun" w:cs="Times New Roman"/>
+      <w:rFonts w:ascii="Times New Roman" w:eastAsia="宋体" w:hAnsi="Times New Roman" w:cs="Times New Roman"/>
       <w:kern w:val="2"/>
       <w:sz w:val="21"/>
       <w:szCs w:val="24"/>
-      <w:lang w:val="en-US" w:eastAsia="zh-CN" w:bidi="ar-SA"/>
     </w:rPr>
   </w:style>
-  <w:style w:type="character" w:default="1" w:styleId="5">
+  <w:style w:type="character" w:default="1" w:styleId="a0">
     <w:name w:val="Default Paragraph Font"/>
+    <w:uiPriority w:val="1"/>
     <w:semiHidden/>
     <w:unhideWhenUsed/>
-    <w:qFormat/>
-    <w:uiPriority w:val="1"/>
   </w:style>
-  <w:style w:type="table" w:default="1" w:styleId="4">
+  <w:style w:type="table" w:default="1" w:styleId="a1">
     <w:name w:val="Normal Table"/>
+    <w:uiPriority w:val="99"/>
     <w:semiHidden/>
     <w:unhideWhenUsed/>
-    <w:qFormat/>
-    <w:uiPriority w:val="99"/>
     <w:tblPr>
+      <w:tblInd w:w="0" w:type="dxa"/>
       <w:tblCellMar>
         <w:top w:w="0" w:type="dxa"/>
         <w:left w:w="108" w:type="dxa"/>
@@ -3293,13 +4308,19 @@
       </w:tblCellMar>
     </w:tblPr>
   </w:style>
-  <w:style w:type="paragraph" w:styleId="2">
+  <w:style w:type="numbering" w:default="1" w:styleId="a2">
+    <w:name w:val="No List"/>
+    <w:uiPriority w:val="99"/>
+    <w:semiHidden/>
+    <w:unhideWhenUsed/>
+  </w:style>
+  <w:style w:type="paragraph" w:styleId="a3">
     <w:name w:val="footer"/>
-    <w:basedOn w:val="1"/>
-    <w:link w:val="7"/>
+    <w:basedOn w:val="a"/>
+    <w:link w:val="a4"/>
+    <w:uiPriority w:val="99"/>
     <w:unhideWhenUsed/>
     <w:qFormat/>
-    <w:uiPriority w:val="99"/>
     <w:pPr>
       <w:tabs>
         <w:tab w:val="center" w:pos="4153"/>
@@ -3313,16 +4334,16 @@
       <w:szCs w:val="18"/>
     </w:rPr>
   </w:style>
-  <w:style w:type="paragraph" w:styleId="3">
+  <w:style w:type="paragraph" w:styleId="a5">
     <w:name w:val="header"/>
-    <w:basedOn w:val="1"/>
-    <w:link w:val="6"/>
+    <w:basedOn w:val="a"/>
+    <w:link w:val="a6"/>
+    <w:uiPriority w:val="99"/>
     <w:unhideWhenUsed/>
     <w:qFormat/>
-    <w:uiPriority w:val="99"/>
     <w:pPr>
       <w:pBdr>
-        <w:bottom w:val="single" w:color="auto" w:sz="6" w:space="1"/>
+        <w:bottom w:val="single" w:sz="6" w:space="1" w:color="auto"/>
       </w:pBdr>
       <w:tabs>
         <w:tab w:val="center" w:pos="4153"/>
@@ -3336,26 +4357,26 @@
       <w:szCs w:val="18"/>
     </w:rPr>
   </w:style>
-  <w:style w:type="character" w:customStyle="1" w:styleId="6">
+  <w:style w:type="character" w:customStyle="1" w:styleId="a6">
     <w:name w:val="页眉 字符"/>
-    <w:basedOn w:val="5"/>
-    <w:link w:val="3"/>
+    <w:basedOn w:val="a0"/>
+    <w:link w:val="a5"/>
+    <w:uiPriority w:val="99"/>
     <w:qFormat/>
-    <w:uiPriority w:val="99"/>
     <w:rPr>
-      <w:rFonts w:ascii="Times New Roman" w:hAnsi="Times New Roman" w:eastAsia="SimSun" w:cs="Times New Roman"/>
+      <w:rFonts w:ascii="Times New Roman" w:eastAsia="宋体" w:hAnsi="Times New Roman" w:cs="Times New Roman"/>
       <w:sz w:val="18"/>
       <w:szCs w:val="18"/>
     </w:rPr>
   </w:style>
-  <w:style w:type="character" w:customStyle="1" w:styleId="7">
+  <w:style w:type="character" w:customStyle="1" w:styleId="a4">
     <w:name w:val="页脚 字符"/>
-    <w:basedOn w:val="5"/>
-    <w:link w:val="2"/>
+    <w:basedOn w:val="a0"/>
+    <w:link w:val="a3"/>
+    <w:uiPriority w:val="99"/>
     <w:qFormat/>
-    <w:uiPriority w:val="99"/>
     <w:rPr>
-      <w:rFonts w:ascii="Times New Roman" w:hAnsi="Times New Roman" w:eastAsia="SimSun" w:cs="Times New Roman"/>
+      <w:rFonts w:ascii="Times New Roman" w:eastAsia="宋体" w:hAnsi="Times New Roman" w:cs="Times New Roman"/>
       <w:sz w:val="18"/>
       <w:szCs w:val="18"/>
     </w:rPr>
@@ -3615,6 +4636,7 @@
     </a:fmtScheme>
   </a:themeElements>
   <a:objectDefaults/>
+  <a:extraClrSchemeLst/>
 </a:theme>
 </file>
 
